--- a/5H2H.docx
+++ b/5H2H.docx
@@ -2,6 +2,19 @@
 <file path=word/document.xml><?xml version="1.0" encoding="utf-8"?>
 <w:document xmlns:wpc="http://schemas.microsoft.com/office/word/2010/wordprocessingCanvas" xmlns:mc="http://schemas.openxmlformats.org/markup-compatibility/2006" xmlns:o="urn:schemas-microsoft-com:office:office" xmlns:r="http://schemas.openxmlformats.org/officeDocument/2006/relationships" xmlns:m="http://schemas.openxmlformats.org/officeDocument/2006/math" xmlns:v="urn:schemas-microsoft-com:vml" xmlns:wp14="http://schemas.microsoft.com/office/word/2010/wordprocessingDrawing" xmlns:wp="http://schemas.openxmlformats.org/drawingml/2006/wordprocessingDrawing" xmlns:w10="urn:schemas-microsoft-com:office:word" xmlns:w="http://schemas.openxmlformats.org/wordprocessingml/2006/main" xmlns:w14="http://schemas.microsoft.com/office/word/2010/wordml" xmlns:w15="http://schemas.microsoft.com/office/word/2012/wordml" xmlns:wpg="http://schemas.microsoft.com/office/word/2010/wordprocessingGroup" xmlns:wpi="http://schemas.microsoft.com/office/word/2010/wordprocessingInk" xmlns:wne="http://schemas.microsoft.com/office/word/2006/wordml" xmlns:wps="http://schemas.microsoft.com/office/word/2010/wordprocessingShape" mc:Ignorable="w14 w15 wp14">
   <w:body>
+    <w:p>
+      <w:pPr>
+        <w:pStyle w:val="1"/>
+        <w:shd w:val="clear" w:color="auto" w:fill="FFFFFF"/>
+        <w:spacing w:before="150" w:after="150" w:line="336" w:lineRule="atLeast"/>
+        <w:rPr>
+          <w:rFonts w:ascii="Arial" w:hAnsi="Arial" w:cs="Arial" w:hint="eastAsia"/>
+          <w:color w:val="1860AC"/>
+          <w:sz w:val="38"/>
+          <w:szCs w:val="38"/>
+        </w:rPr>
+      </w:pPr>
+    </w:p>
     <w:p>
       <w:pPr>
         <w:widowControl/>
@@ -13,7 +26,7 @@
         <w:jc w:val="center"/>
         <w:outlineLvl w:val="1"/>
         <w:rPr>
-          <w:rFonts w:ascii="Arial" w:eastAsia="新細明體" w:hAnsi="Arial" w:cs="Arial"/>
+          <w:rFonts w:ascii="Yu Gothic UI Semibold" w:eastAsia="Yu Gothic UI Semibold" w:hAnsi="Yu Gothic UI Semibold" w:cs="Arial"/>
           <w:b/>
           <w:bCs/>
           <w:color w:val="333333"/>
@@ -24,7 +37,7 @@
       </w:pPr>
       <w:r>
         <w:rPr>
-          <w:rFonts w:ascii="Arial" w:eastAsia="新細明體" w:hAnsi="Arial" w:cs="Arial"/>
+          <w:rFonts w:ascii="Yu Gothic UI Semibold" w:eastAsia="Yu Gothic UI Semibold" w:hAnsi="Yu Gothic UI Semibold" w:cs="Arial"/>
           <w:b/>
           <w:bCs/>
           <w:color w:val="333333"/>
@@ -32,19 +45,7 @@
           <w:sz w:val="34"/>
           <w:szCs w:val="34"/>
         </w:rPr>
-        <w:t>5W2H</w:t>
-      </w:r>
-      <w:r>
-        <w:rPr>
-          <w:rFonts w:ascii="Arial" w:eastAsia="新細明體" w:hAnsi="Arial" w:cs="Arial"/>
-          <w:b/>
-          <w:bCs/>
-          <w:color w:val="333333"/>
-          <w:kern w:val="0"/>
-          <w:sz w:val="34"/>
-          <w:szCs w:val="34"/>
-        </w:rPr>
-        <w:t>分析法簡介</w:t>
+        <w:t>5W2H分析法簡介</w:t>
       </w:r>
     </w:p>
     <w:p>
@@ -54,74 +55,58 @@
         <w:spacing w:after="24" w:line="360" w:lineRule="atLeast"/>
         <w:ind w:left="720"/>
         <w:rPr>
-          <w:rFonts w:ascii="Arial" w:eastAsia="新細明體" w:hAnsi="Arial" w:cs="Arial"/>
-          <w:color w:val="333333"/>
-          <w:kern w:val="0"/>
-          <w:sz w:val="21"/>
-          <w:szCs w:val="21"/>
-        </w:rPr>
-      </w:pPr>
-      <w:r>
-        <w:rPr>
-          <w:rFonts w:ascii="Arial" w:eastAsia="新細明體" w:hAnsi="Arial" w:cs="Arial"/>
-          <w:color w:val="333333"/>
-          <w:kern w:val="0"/>
-          <w:sz w:val="21"/>
-          <w:szCs w:val="21"/>
-        </w:rPr>
-        <w:t>（</w:t>
-      </w:r>
-      <w:r>
-        <w:rPr>
-          <w:rFonts w:ascii="Arial" w:eastAsia="新細明體" w:hAnsi="Arial" w:cs="Arial"/>
-          <w:color w:val="333333"/>
-          <w:kern w:val="0"/>
-          <w:sz w:val="21"/>
-          <w:szCs w:val="21"/>
-        </w:rPr>
-        <w:t>1</w:t>
-      </w:r>
-      <w:r>
-        <w:rPr>
-          <w:rFonts w:ascii="Arial" w:eastAsia="新細明體" w:hAnsi="Arial" w:cs="Arial"/>
-          <w:color w:val="333333"/>
-          <w:kern w:val="0"/>
-          <w:sz w:val="21"/>
-          <w:szCs w:val="21"/>
-        </w:rPr>
-        <w:t>）</w:t>
-      </w:r>
-      <w:r>
-        <w:rPr>
-          <w:rFonts w:ascii="Arial" w:eastAsia="新細明體" w:hAnsi="Arial" w:cs="Arial"/>
-          <w:color w:val="333333"/>
-          <w:kern w:val="0"/>
-          <w:sz w:val="21"/>
-          <w:szCs w:val="21"/>
-        </w:rPr>
-        <w:t xml:space="preserve"> WHY</w:t>
+          <w:rFonts w:ascii="Yu Gothic UI Semibold" w:eastAsia="Yu Gothic UI Semibold" w:hAnsi="Yu Gothic UI Semibold" w:cs="Arial"/>
+          <w:color w:val="333333"/>
+          <w:kern w:val="0"/>
+          <w:szCs w:val="24"/>
+        </w:rPr>
+      </w:pPr>
+      <w:r>
+        <w:rPr>
+          <w:rFonts w:ascii="Yu Gothic UI Semibold" w:eastAsia="Yu Gothic UI Semibold" w:hAnsi="Yu Gothic UI Semibold" w:cs="Arial"/>
+          <w:color w:val="333333"/>
+          <w:kern w:val="0"/>
+          <w:szCs w:val="24"/>
+        </w:rPr>
+        <w:t>（1） WHY</w:t>
       </w:r>
       <w:proofErr w:type="gramStart"/>
       <w:r>
         <w:rPr>
-          <w:rFonts w:ascii="Arial" w:eastAsia="新細明體" w:hAnsi="Arial" w:cs="Arial"/>
-          <w:color w:val="333333"/>
-          <w:kern w:val="0"/>
-          <w:sz w:val="21"/>
-          <w:szCs w:val="21"/>
+          <w:rFonts w:ascii="Yu Gothic UI Semibold" w:eastAsia="Yu Gothic UI Semibold" w:hAnsi="Yu Gothic UI Semibold" w:cs="Arial"/>
+          <w:color w:val="333333"/>
+          <w:kern w:val="0"/>
+          <w:szCs w:val="24"/>
         </w:rPr>
         <w:t>——</w:t>
       </w:r>
       <w:proofErr w:type="gramEnd"/>
       <w:r>
         <w:rPr>
-          <w:rFonts w:ascii="Arial" w:eastAsia="新細明體" w:hAnsi="Arial" w:cs="Arial"/>
-          <w:color w:val="333333"/>
-          <w:kern w:val="0"/>
-          <w:sz w:val="21"/>
-          <w:szCs w:val="21"/>
-        </w:rPr>
-        <w:t>為什麼？為什麼要這麼做？理由何在？原因是什麼？</w:t>
+          <w:rFonts w:ascii="Yu Gothic UI Semibold" w:eastAsia="Yu Gothic UI Semibold" w:hAnsi="Yu Gothic UI Semibold" w:cs="Arial"/>
+          <w:color w:val="333333"/>
+          <w:kern w:val="0"/>
+          <w:szCs w:val="24"/>
+        </w:rPr>
+        <w:t>為什麼？為什麼要這麼做？理由何在？</w:t>
+      </w:r>
+      <w:r>
+        <w:rPr>
+          <w:rFonts w:ascii="Yu Gothic UI Semibold" w:eastAsia="Yu Gothic UI Semibold" w:hAnsi="Yu Gothic UI Semibold" w:cs="Arial"/>
+          <w:color w:val="FF0000"/>
+          <w:kern w:val="0"/>
+          <w:szCs w:val="24"/>
+        </w:rPr>
+        <w:t>原因是什麼</w:t>
+      </w:r>
+      <w:r>
+        <w:rPr>
+          <w:rFonts w:ascii="Yu Gothic UI Semibold" w:eastAsia="Yu Gothic UI Semibold" w:hAnsi="Yu Gothic UI Semibold" w:cs="Arial"/>
+          <w:color w:val="333333"/>
+          <w:kern w:val="0"/>
+          <w:szCs w:val="24"/>
+        </w:rPr>
+        <w:t>？</w:t>
       </w:r>
     </w:p>
     <w:p>
@@ -131,74 +116,58 @@
         <w:spacing w:after="24" w:line="360" w:lineRule="atLeast"/>
         <w:ind w:left="720"/>
         <w:rPr>
-          <w:rFonts w:ascii="Arial" w:eastAsia="新細明體" w:hAnsi="Arial" w:cs="Arial"/>
-          <w:color w:val="333333"/>
-          <w:kern w:val="0"/>
-          <w:sz w:val="21"/>
-          <w:szCs w:val="21"/>
-        </w:rPr>
-      </w:pPr>
-      <w:r>
-        <w:rPr>
-          <w:rFonts w:ascii="Arial" w:eastAsia="新細明體" w:hAnsi="Arial" w:cs="Arial"/>
-          <w:color w:val="333333"/>
-          <w:kern w:val="0"/>
-          <w:sz w:val="21"/>
-          <w:szCs w:val="21"/>
-        </w:rPr>
-        <w:t>（</w:t>
-      </w:r>
-      <w:r>
-        <w:rPr>
-          <w:rFonts w:ascii="Arial" w:eastAsia="新細明體" w:hAnsi="Arial" w:cs="Arial"/>
-          <w:color w:val="333333"/>
-          <w:kern w:val="0"/>
-          <w:sz w:val="21"/>
-          <w:szCs w:val="21"/>
-        </w:rPr>
-        <w:t>2</w:t>
-      </w:r>
-      <w:r>
-        <w:rPr>
-          <w:rFonts w:ascii="Arial" w:eastAsia="新細明體" w:hAnsi="Arial" w:cs="Arial"/>
-          <w:color w:val="333333"/>
-          <w:kern w:val="0"/>
-          <w:sz w:val="21"/>
-          <w:szCs w:val="21"/>
-        </w:rPr>
-        <w:t>）</w:t>
-      </w:r>
-      <w:r>
-        <w:rPr>
-          <w:rFonts w:ascii="Arial" w:eastAsia="新細明體" w:hAnsi="Arial" w:cs="Arial"/>
-          <w:color w:val="333333"/>
-          <w:kern w:val="0"/>
-          <w:sz w:val="21"/>
-          <w:szCs w:val="21"/>
-        </w:rPr>
-        <w:t xml:space="preserve"> WHAT</w:t>
+          <w:rFonts w:ascii="Yu Gothic UI Semibold" w:eastAsia="Yu Gothic UI Semibold" w:hAnsi="Yu Gothic UI Semibold" w:cs="Arial"/>
+          <w:color w:val="333333"/>
+          <w:kern w:val="0"/>
+          <w:szCs w:val="24"/>
+        </w:rPr>
+      </w:pPr>
+      <w:r>
+        <w:rPr>
+          <w:rFonts w:ascii="Yu Gothic UI Semibold" w:eastAsia="Yu Gothic UI Semibold" w:hAnsi="Yu Gothic UI Semibold" w:cs="Arial"/>
+          <w:color w:val="333333"/>
+          <w:kern w:val="0"/>
+          <w:szCs w:val="24"/>
+        </w:rPr>
+        <w:t>（2） WHAT</w:t>
       </w:r>
       <w:proofErr w:type="gramStart"/>
       <w:r>
         <w:rPr>
-          <w:rFonts w:ascii="Arial" w:eastAsia="新細明體" w:hAnsi="Arial" w:cs="Arial"/>
-          <w:color w:val="333333"/>
-          <w:kern w:val="0"/>
-          <w:sz w:val="21"/>
-          <w:szCs w:val="21"/>
+          <w:rFonts w:ascii="Yu Gothic UI Semibold" w:eastAsia="Yu Gothic UI Semibold" w:hAnsi="Yu Gothic UI Semibold" w:cs="Arial"/>
+          <w:color w:val="333333"/>
+          <w:kern w:val="0"/>
+          <w:szCs w:val="24"/>
         </w:rPr>
         <w:t>——</w:t>
       </w:r>
       <w:proofErr w:type="gramEnd"/>
       <w:r>
         <w:rPr>
-          <w:rFonts w:ascii="Arial" w:eastAsia="新細明體" w:hAnsi="Arial" w:cs="Arial"/>
-          <w:color w:val="333333"/>
-          <w:kern w:val="0"/>
-          <w:sz w:val="21"/>
-          <w:szCs w:val="21"/>
-        </w:rPr>
-        <w:t>是什麼？目的是什麼？做什麼工作？</w:t>
+          <w:rFonts w:ascii="Yu Gothic UI Semibold" w:eastAsia="Yu Gothic UI Semibold" w:hAnsi="Yu Gothic UI Semibold" w:cs="Arial"/>
+          <w:color w:val="333333"/>
+          <w:kern w:val="0"/>
+          <w:szCs w:val="24"/>
+        </w:rPr>
+        <w:t>是什麼？</w:t>
+      </w:r>
+      <w:r>
+        <w:rPr>
+          <w:rFonts w:ascii="Yu Gothic UI Semibold" w:eastAsia="Yu Gothic UI Semibold" w:hAnsi="Yu Gothic UI Semibold" w:cs="Arial"/>
+          <w:color w:val="FF0000"/>
+          <w:kern w:val="0"/>
+          <w:szCs w:val="24"/>
+        </w:rPr>
+        <w:t>目的</w:t>
+      </w:r>
+      <w:r>
+        <w:rPr>
+          <w:rFonts w:ascii="Yu Gothic UI Semibold" w:eastAsia="Yu Gothic UI Semibold" w:hAnsi="Yu Gothic UI Semibold" w:cs="Arial"/>
+          <w:color w:val="333333"/>
+          <w:kern w:val="0"/>
+          <w:szCs w:val="24"/>
+        </w:rPr>
+        <w:t>是什麼？做什麼工作？</w:t>
       </w:r>
     </w:p>
     <w:p>
@@ -208,74 +177,58 @@
         <w:spacing w:after="24" w:line="360" w:lineRule="atLeast"/>
         <w:ind w:left="720"/>
         <w:rPr>
-          <w:rFonts w:ascii="Arial" w:eastAsia="新細明體" w:hAnsi="Arial" w:cs="Arial"/>
-          <w:color w:val="333333"/>
-          <w:kern w:val="0"/>
-          <w:sz w:val="21"/>
-          <w:szCs w:val="21"/>
-        </w:rPr>
-      </w:pPr>
-      <w:r>
-        <w:rPr>
-          <w:rFonts w:ascii="Arial" w:eastAsia="新細明體" w:hAnsi="Arial" w:cs="Arial"/>
-          <w:color w:val="333333"/>
-          <w:kern w:val="0"/>
-          <w:sz w:val="21"/>
-          <w:szCs w:val="21"/>
-        </w:rPr>
-        <w:t>（</w:t>
-      </w:r>
-      <w:r>
-        <w:rPr>
-          <w:rFonts w:ascii="Arial" w:eastAsia="新細明體" w:hAnsi="Arial" w:cs="Arial"/>
-          <w:color w:val="333333"/>
-          <w:kern w:val="0"/>
-          <w:sz w:val="21"/>
-          <w:szCs w:val="21"/>
-        </w:rPr>
-        <w:t>3</w:t>
-      </w:r>
-      <w:r>
-        <w:rPr>
-          <w:rFonts w:ascii="Arial" w:eastAsia="新細明體" w:hAnsi="Arial" w:cs="Arial"/>
-          <w:color w:val="333333"/>
-          <w:kern w:val="0"/>
-          <w:sz w:val="21"/>
-          <w:szCs w:val="21"/>
-        </w:rPr>
-        <w:t>）</w:t>
-      </w:r>
-      <w:r>
-        <w:rPr>
-          <w:rFonts w:ascii="Arial" w:eastAsia="新細明體" w:hAnsi="Arial" w:cs="Arial"/>
-          <w:color w:val="333333"/>
-          <w:kern w:val="0"/>
-          <w:sz w:val="21"/>
-          <w:szCs w:val="21"/>
-        </w:rPr>
-        <w:t xml:space="preserve"> WHO</w:t>
+          <w:rFonts w:ascii="Yu Gothic UI Semibold" w:eastAsia="Yu Gothic UI Semibold" w:hAnsi="Yu Gothic UI Semibold" w:cs="Arial"/>
+          <w:color w:val="333333"/>
+          <w:kern w:val="0"/>
+          <w:szCs w:val="24"/>
+        </w:rPr>
+      </w:pPr>
+      <w:r>
+        <w:rPr>
+          <w:rFonts w:ascii="Yu Gothic UI Semibold" w:eastAsia="Yu Gothic UI Semibold" w:hAnsi="Yu Gothic UI Semibold" w:cs="Arial"/>
+          <w:color w:val="333333"/>
+          <w:kern w:val="0"/>
+          <w:szCs w:val="24"/>
+        </w:rPr>
+        <w:t>（3） WHO</w:t>
       </w:r>
       <w:proofErr w:type="gramStart"/>
       <w:r>
         <w:rPr>
-          <w:rFonts w:ascii="Arial" w:eastAsia="新細明體" w:hAnsi="Arial" w:cs="Arial"/>
-          <w:color w:val="333333"/>
-          <w:kern w:val="0"/>
-          <w:sz w:val="21"/>
-          <w:szCs w:val="21"/>
+          <w:rFonts w:ascii="Yu Gothic UI Semibold" w:eastAsia="Yu Gothic UI Semibold" w:hAnsi="Yu Gothic UI Semibold" w:cs="Arial"/>
+          <w:color w:val="333333"/>
+          <w:kern w:val="0"/>
+          <w:szCs w:val="24"/>
         </w:rPr>
         <w:t>——</w:t>
       </w:r>
       <w:proofErr w:type="gramEnd"/>
       <w:r>
         <w:rPr>
-          <w:rFonts w:ascii="Arial" w:eastAsia="新細明體" w:hAnsi="Arial" w:cs="Arial"/>
-          <w:color w:val="333333"/>
-          <w:kern w:val="0"/>
-          <w:sz w:val="21"/>
-          <w:szCs w:val="21"/>
-        </w:rPr>
-        <w:t>誰？由誰來承擔？誰來完成？誰負責？</w:t>
+          <w:rFonts w:ascii="Yu Gothic UI Semibold" w:eastAsia="Yu Gothic UI Semibold" w:hAnsi="Yu Gothic UI Semibold" w:cs="Arial"/>
+          <w:color w:val="333333"/>
+          <w:kern w:val="0"/>
+          <w:szCs w:val="24"/>
+        </w:rPr>
+        <w:t>誰？由誰來承擔？</w:t>
+      </w:r>
+      <w:r>
+        <w:rPr>
+          <w:rFonts w:ascii="Yu Gothic UI Semibold" w:eastAsia="Yu Gothic UI Semibold" w:hAnsi="Yu Gothic UI Semibold" w:cs="Arial"/>
+          <w:color w:val="FF0000"/>
+          <w:kern w:val="0"/>
+          <w:szCs w:val="24"/>
+        </w:rPr>
+        <w:t>誰來完成</w:t>
+      </w:r>
+      <w:r>
+        <w:rPr>
+          <w:rFonts w:ascii="Yu Gothic UI Semibold" w:eastAsia="Yu Gothic UI Semibold" w:hAnsi="Yu Gothic UI Semibold" w:cs="Arial"/>
+          <w:color w:val="333333"/>
+          <w:kern w:val="0"/>
+          <w:szCs w:val="24"/>
+        </w:rPr>
+        <w:t>？誰負責？</w:t>
       </w:r>
     </w:p>
     <w:p>
@@ -285,74 +238,58 @@
         <w:spacing w:after="24" w:line="360" w:lineRule="atLeast"/>
         <w:ind w:left="720"/>
         <w:rPr>
-          <w:rFonts w:ascii="Arial" w:eastAsia="新細明體" w:hAnsi="Arial" w:cs="Arial"/>
-          <w:color w:val="333333"/>
-          <w:kern w:val="0"/>
-          <w:sz w:val="21"/>
-          <w:szCs w:val="21"/>
-        </w:rPr>
-      </w:pPr>
-      <w:r>
-        <w:rPr>
-          <w:rFonts w:ascii="Arial" w:eastAsia="新細明體" w:hAnsi="Arial" w:cs="Arial"/>
-          <w:color w:val="333333"/>
-          <w:kern w:val="0"/>
-          <w:sz w:val="21"/>
-          <w:szCs w:val="21"/>
-        </w:rPr>
-        <w:t>（</w:t>
-      </w:r>
-      <w:r>
-        <w:rPr>
-          <w:rFonts w:ascii="Arial" w:eastAsia="新細明體" w:hAnsi="Arial" w:cs="Arial"/>
-          <w:color w:val="333333"/>
-          <w:kern w:val="0"/>
-          <w:sz w:val="21"/>
-          <w:szCs w:val="21"/>
-        </w:rPr>
-        <w:t>4</w:t>
-      </w:r>
-      <w:r>
-        <w:rPr>
-          <w:rFonts w:ascii="Arial" w:eastAsia="新細明體" w:hAnsi="Arial" w:cs="Arial"/>
-          <w:color w:val="333333"/>
-          <w:kern w:val="0"/>
-          <w:sz w:val="21"/>
-          <w:szCs w:val="21"/>
-        </w:rPr>
-        <w:t>）</w:t>
-      </w:r>
-      <w:r>
-        <w:rPr>
-          <w:rFonts w:ascii="Arial" w:eastAsia="新細明體" w:hAnsi="Arial" w:cs="Arial"/>
-          <w:color w:val="333333"/>
-          <w:kern w:val="0"/>
-          <w:sz w:val="21"/>
-          <w:szCs w:val="21"/>
-        </w:rPr>
-        <w:t xml:space="preserve"> WHEN</w:t>
+          <w:rFonts w:ascii="Yu Gothic UI Semibold" w:eastAsia="Yu Gothic UI Semibold" w:hAnsi="Yu Gothic UI Semibold" w:cs="Arial"/>
+          <w:color w:val="333333"/>
+          <w:kern w:val="0"/>
+          <w:szCs w:val="24"/>
+        </w:rPr>
+      </w:pPr>
+      <w:r>
+        <w:rPr>
+          <w:rFonts w:ascii="Yu Gothic UI Semibold" w:eastAsia="Yu Gothic UI Semibold" w:hAnsi="Yu Gothic UI Semibold" w:cs="Arial"/>
+          <w:color w:val="333333"/>
+          <w:kern w:val="0"/>
+          <w:szCs w:val="24"/>
+        </w:rPr>
+        <w:t>（4） WHEN</w:t>
       </w:r>
       <w:proofErr w:type="gramStart"/>
       <w:r>
         <w:rPr>
-          <w:rFonts w:ascii="Arial" w:eastAsia="新細明體" w:hAnsi="Arial" w:cs="Arial"/>
-          <w:color w:val="333333"/>
-          <w:kern w:val="0"/>
-          <w:sz w:val="21"/>
-          <w:szCs w:val="21"/>
+          <w:rFonts w:ascii="Yu Gothic UI Semibold" w:eastAsia="Yu Gothic UI Semibold" w:hAnsi="Yu Gothic UI Semibold" w:cs="Arial"/>
+          <w:color w:val="333333"/>
+          <w:kern w:val="0"/>
+          <w:szCs w:val="24"/>
         </w:rPr>
         <w:t>——</w:t>
       </w:r>
       <w:proofErr w:type="gramEnd"/>
       <w:r>
         <w:rPr>
-          <w:rFonts w:ascii="Arial" w:eastAsia="新細明體" w:hAnsi="Arial" w:cs="Arial"/>
-          <w:color w:val="333333"/>
-          <w:kern w:val="0"/>
-          <w:sz w:val="21"/>
-          <w:szCs w:val="21"/>
-        </w:rPr>
-        <w:t>何時？什麼時間完成？什麼時機最適宜？</w:t>
+          <w:rFonts w:ascii="Yu Gothic UI Semibold" w:eastAsia="Yu Gothic UI Semibold" w:hAnsi="Yu Gothic UI Semibold" w:cs="Arial"/>
+          <w:color w:val="333333"/>
+          <w:kern w:val="0"/>
+          <w:szCs w:val="24"/>
+        </w:rPr>
+        <w:t>何時？</w:t>
+      </w:r>
+      <w:r>
+        <w:rPr>
+          <w:rFonts w:ascii="Yu Gothic UI Semibold" w:eastAsia="Yu Gothic UI Semibold" w:hAnsi="Yu Gothic UI Semibold" w:cs="Arial"/>
+          <w:color w:val="FF0000"/>
+          <w:kern w:val="0"/>
+          <w:szCs w:val="24"/>
+        </w:rPr>
+        <w:t>什麼時間完成</w:t>
+      </w:r>
+      <w:r>
+        <w:rPr>
+          <w:rFonts w:ascii="Yu Gothic UI Semibold" w:eastAsia="Yu Gothic UI Semibold" w:hAnsi="Yu Gothic UI Semibold" w:cs="Arial"/>
+          <w:color w:val="333333"/>
+          <w:kern w:val="0"/>
+          <w:szCs w:val="24"/>
+        </w:rPr>
+        <w:t>？什麼時機最適宜？</w:t>
       </w:r>
     </w:p>
     <w:p>
@@ -362,74 +299,58 @@
         <w:spacing w:after="24" w:line="360" w:lineRule="atLeast"/>
         <w:ind w:left="720"/>
         <w:rPr>
-          <w:rFonts w:ascii="Arial" w:eastAsia="新細明體" w:hAnsi="Arial" w:cs="Arial"/>
-          <w:color w:val="333333"/>
-          <w:kern w:val="0"/>
-          <w:sz w:val="21"/>
-          <w:szCs w:val="21"/>
-        </w:rPr>
-      </w:pPr>
-      <w:r>
-        <w:rPr>
-          <w:rFonts w:ascii="Arial" w:eastAsia="新細明體" w:hAnsi="Arial" w:cs="Arial"/>
-          <w:color w:val="333333"/>
-          <w:kern w:val="0"/>
-          <w:sz w:val="21"/>
-          <w:szCs w:val="21"/>
-        </w:rPr>
-        <w:t>（</w:t>
-      </w:r>
-      <w:r>
-        <w:rPr>
-          <w:rFonts w:ascii="Arial" w:eastAsia="新細明體" w:hAnsi="Arial" w:cs="Arial"/>
-          <w:color w:val="333333"/>
-          <w:kern w:val="0"/>
-          <w:sz w:val="21"/>
-          <w:szCs w:val="21"/>
-        </w:rPr>
-        <w:t>5</w:t>
-      </w:r>
-      <w:r>
-        <w:rPr>
-          <w:rFonts w:ascii="Arial" w:eastAsia="新細明體" w:hAnsi="Arial" w:cs="Arial"/>
-          <w:color w:val="333333"/>
-          <w:kern w:val="0"/>
-          <w:sz w:val="21"/>
-          <w:szCs w:val="21"/>
-        </w:rPr>
-        <w:t>）</w:t>
-      </w:r>
-      <w:r>
-        <w:rPr>
-          <w:rFonts w:ascii="Arial" w:eastAsia="新細明體" w:hAnsi="Arial" w:cs="Arial"/>
-          <w:color w:val="333333"/>
-          <w:kern w:val="0"/>
-          <w:sz w:val="21"/>
-          <w:szCs w:val="21"/>
-        </w:rPr>
-        <w:t xml:space="preserve"> WHERE</w:t>
+          <w:rFonts w:ascii="Yu Gothic UI Semibold" w:eastAsia="Yu Gothic UI Semibold" w:hAnsi="Yu Gothic UI Semibold" w:cs="Arial"/>
+          <w:color w:val="333333"/>
+          <w:kern w:val="0"/>
+          <w:szCs w:val="24"/>
+        </w:rPr>
+      </w:pPr>
+      <w:r>
+        <w:rPr>
+          <w:rFonts w:ascii="Yu Gothic UI Semibold" w:eastAsia="Yu Gothic UI Semibold" w:hAnsi="Yu Gothic UI Semibold" w:cs="Arial"/>
+          <w:color w:val="333333"/>
+          <w:kern w:val="0"/>
+          <w:szCs w:val="24"/>
+        </w:rPr>
+        <w:t>（5） WHERE</w:t>
       </w:r>
       <w:proofErr w:type="gramStart"/>
       <w:r>
         <w:rPr>
-          <w:rFonts w:ascii="Arial" w:eastAsia="新細明體" w:hAnsi="Arial" w:cs="Arial"/>
-          <w:color w:val="333333"/>
-          <w:kern w:val="0"/>
-          <w:sz w:val="21"/>
-          <w:szCs w:val="21"/>
+          <w:rFonts w:ascii="Yu Gothic UI Semibold" w:eastAsia="Yu Gothic UI Semibold" w:hAnsi="Yu Gothic UI Semibold" w:cs="Arial"/>
+          <w:color w:val="333333"/>
+          <w:kern w:val="0"/>
+          <w:szCs w:val="24"/>
         </w:rPr>
         <w:t>——</w:t>
       </w:r>
       <w:proofErr w:type="gramEnd"/>
       <w:r>
         <w:rPr>
-          <w:rFonts w:ascii="Arial" w:eastAsia="新細明體" w:hAnsi="Arial" w:cs="Arial"/>
-          <w:color w:val="333333"/>
-          <w:kern w:val="0"/>
-          <w:sz w:val="21"/>
-          <w:szCs w:val="21"/>
-        </w:rPr>
-        <w:t>何處？在哪裡做？從哪裡入手？</w:t>
+          <w:rFonts w:ascii="Yu Gothic UI Semibold" w:eastAsia="Yu Gothic UI Semibold" w:hAnsi="Yu Gothic UI Semibold" w:cs="Arial"/>
+          <w:color w:val="333333"/>
+          <w:kern w:val="0"/>
+          <w:szCs w:val="24"/>
+        </w:rPr>
+        <w:t>何處？在哪裡做？</w:t>
+      </w:r>
+      <w:r>
+        <w:rPr>
+          <w:rFonts w:ascii="Yu Gothic UI Semibold" w:eastAsia="Yu Gothic UI Semibold" w:hAnsi="Yu Gothic UI Semibold" w:cs="Arial"/>
+          <w:color w:val="FF0000"/>
+          <w:kern w:val="0"/>
+          <w:szCs w:val="24"/>
+        </w:rPr>
+        <w:t>從哪裡入手</w:t>
+      </w:r>
+      <w:r>
+        <w:rPr>
+          <w:rFonts w:ascii="Yu Gothic UI Semibold" w:eastAsia="Yu Gothic UI Semibold" w:hAnsi="Yu Gothic UI Semibold" w:cs="Arial"/>
+          <w:color w:val="333333"/>
+          <w:kern w:val="0"/>
+          <w:szCs w:val="24"/>
+        </w:rPr>
+        <w:t>？</w:t>
       </w:r>
     </w:p>
     <w:p>
@@ -439,74 +360,76 @@
         <w:spacing w:after="24" w:line="360" w:lineRule="atLeast"/>
         <w:ind w:left="720"/>
         <w:rPr>
-          <w:rFonts w:ascii="Arial" w:eastAsia="新細明體" w:hAnsi="Arial" w:cs="Arial"/>
-          <w:color w:val="333333"/>
-          <w:kern w:val="0"/>
-          <w:sz w:val="21"/>
-          <w:szCs w:val="21"/>
-        </w:rPr>
-      </w:pPr>
-      <w:r>
-        <w:rPr>
-          <w:rFonts w:ascii="Arial" w:eastAsia="新細明體" w:hAnsi="Arial" w:cs="Arial"/>
-          <w:color w:val="333333"/>
-          <w:kern w:val="0"/>
-          <w:sz w:val="21"/>
-          <w:szCs w:val="21"/>
-        </w:rPr>
-        <w:t>（</w:t>
-      </w:r>
-      <w:r>
-        <w:rPr>
-          <w:rFonts w:ascii="Arial" w:eastAsia="新細明體" w:hAnsi="Arial" w:cs="Arial"/>
-          <w:color w:val="333333"/>
-          <w:kern w:val="0"/>
-          <w:sz w:val="21"/>
-          <w:szCs w:val="21"/>
-        </w:rPr>
-        <w:t>6</w:t>
-      </w:r>
-      <w:r>
-        <w:rPr>
-          <w:rFonts w:ascii="Arial" w:eastAsia="新細明體" w:hAnsi="Arial" w:cs="Arial"/>
-          <w:color w:val="333333"/>
-          <w:kern w:val="0"/>
-          <w:sz w:val="21"/>
-          <w:szCs w:val="21"/>
-        </w:rPr>
-        <w:t>）</w:t>
-      </w:r>
-      <w:r>
-        <w:rPr>
-          <w:rFonts w:ascii="Arial" w:eastAsia="新細明體" w:hAnsi="Arial" w:cs="Arial"/>
-          <w:color w:val="333333"/>
-          <w:kern w:val="0"/>
-          <w:sz w:val="21"/>
-          <w:szCs w:val="21"/>
-        </w:rPr>
-        <w:t xml:space="preserve"> HOW</w:t>
+          <w:rFonts w:ascii="Yu Gothic UI Semibold" w:eastAsia="Yu Gothic UI Semibold" w:hAnsi="Yu Gothic UI Semibold" w:cs="Arial"/>
+          <w:color w:val="333333"/>
+          <w:kern w:val="0"/>
+          <w:szCs w:val="24"/>
+        </w:rPr>
+      </w:pPr>
+      <w:r>
+        <w:rPr>
+          <w:rFonts w:ascii="Yu Gothic UI Semibold" w:eastAsia="Yu Gothic UI Semibold" w:hAnsi="Yu Gothic UI Semibold" w:cs="Arial"/>
+          <w:color w:val="333333"/>
+          <w:kern w:val="0"/>
+          <w:szCs w:val="24"/>
+        </w:rPr>
+        <w:t>（6） HOW</w:t>
       </w:r>
       <w:proofErr w:type="gramStart"/>
       <w:r>
         <w:rPr>
-          <w:rFonts w:ascii="Arial" w:eastAsia="新細明體" w:hAnsi="Arial" w:cs="Arial"/>
-          <w:color w:val="333333"/>
-          <w:kern w:val="0"/>
-          <w:sz w:val="21"/>
-          <w:szCs w:val="21"/>
+          <w:rFonts w:ascii="Yu Gothic UI Semibold" w:eastAsia="Yu Gothic UI Semibold" w:hAnsi="Yu Gothic UI Semibold" w:cs="Arial"/>
+          <w:color w:val="333333"/>
+          <w:kern w:val="0"/>
+          <w:szCs w:val="24"/>
         </w:rPr>
         <w:t>——</w:t>
       </w:r>
       <w:proofErr w:type="gramEnd"/>
       <w:r>
         <w:rPr>
-          <w:rFonts w:ascii="Arial" w:eastAsia="新細明體" w:hAnsi="Arial" w:cs="Arial"/>
-          <w:color w:val="333333"/>
-          <w:kern w:val="0"/>
-          <w:sz w:val="21"/>
-          <w:szCs w:val="21"/>
-        </w:rPr>
-        <w:t>怎麼做？如何提高效率？如何實施？方法怎樣？</w:t>
+          <w:rFonts w:ascii="Yu Gothic UI Semibold" w:eastAsia="Yu Gothic UI Semibold" w:hAnsi="Yu Gothic UI Semibold" w:cs="Arial"/>
+          <w:color w:val="333333"/>
+          <w:kern w:val="0"/>
+          <w:szCs w:val="24"/>
+        </w:rPr>
+        <w:t>怎麼做？如何</w:t>
+      </w:r>
+      <w:r>
+        <w:rPr>
+          <w:rFonts w:ascii="Yu Gothic UI Semibold" w:eastAsia="Yu Gothic UI Semibold" w:hAnsi="Yu Gothic UI Semibold" w:cs="Arial"/>
+          <w:color w:val="FF0000"/>
+          <w:kern w:val="0"/>
+          <w:szCs w:val="24"/>
+        </w:rPr>
+        <w:t>提高效率</w:t>
+      </w:r>
+      <w:r>
+        <w:rPr>
+          <w:rFonts w:ascii="Yu Gothic UI Semibold" w:eastAsia="Yu Gothic UI Semibold" w:hAnsi="Yu Gothic UI Semibold" w:cs="Arial"/>
+          <w:color w:val="333333"/>
+          <w:kern w:val="0"/>
+          <w:szCs w:val="24"/>
+        </w:rPr>
+        <w:t>？如何</w:t>
+      </w:r>
+      <w:r>
+        <w:rPr>
+          <w:rFonts w:ascii="Yu Gothic UI Semibold" w:eastAsia="Yu Gothic UI Semibold" w:hAnsi="Yu Gothic UI Semibold" w:cs="Arial"/>
+          <w:color w:val="FF0000"/>
+          <w:kern w:val="0"/>
+          <w:szCs w:val="24"/>
+        </w:rPr>
+        <w:t>實施</w:t>
+      </w:r>
+      <w:r>
+        <w:rPr>
+          <w:rFonts w:ascii="Yu Gothic UI Semibold" w:eastAsia="Yu Gothic UI Semibold" w:hAnsi="Yu Gothic UI Semibold" w:cs="Arial"/>
+          <w:color w:val="333333"/>
+          <w:kern w:val="0"/>
+          <w:szCs w:val="24"/>
+        </w:rPr>
+        <w:t>？方法怎樣？</w:t>
       </w:r>
     </w:p>
     <w:p>
@@ -516,140 +439,378 @@
         <w:spacing w:after="24" w:line="360" w:lineRule="atLeast"/>
         <w:ind w:left="720"/>
         <w:rPr>
-          <w:rFonts w:ascii="Arial" w:eastAsia="新細明體" w:hAnsi="Arial" w:cs="Arial"/>
-          <w:color w:val="333333"/>
-          <w:kern w:val="0"/>
-          <w:sz w:val="21"/>
-          <w:szCs w:val="21"/>
-        </w:rPr>
-      </w:pPr>
-      <w:r>
-        <w:rPr>
-          <w:rFonts w:ascii="Arial" w:eastAsia="新細明體" w:hAnsi="Arial" w:cs="Arial"/>
-          <w:color w:val="333333"/>
-          <w:kern w:val="0"/>
-          <w:sz w:val="21"/>
-          <w:szCs w:val="21"/>
-        </w:rPr>
-        <w:t>（</w:t>
-      </w:r>
-      <w:r>
-        <w:rPr>
-          <w:rFonts w:ascii="Arial" w:eastAsia="新細明體" w:hAnsi="Arial" w:cs="Arial"/>
-          <w:color w:val="333333"/>
-          <w:kern w:val="0"/>
-          <w:sz w:val="21"/>
-          <w:szCs w:val="21"/>
-        </w:rPr>
-        <w:t>7</w:t>
-      </w:r>
-      <w:r>
-        <w:rPr>
-          <w:rFonts w:ascii="Arial" w:eastAsia="新細明體" w:hAnsi="Arial" w:cs="Arial"/>
-          <w:color w:val="333333"/>
-          <w:kern w:val="0"/>
-          <w:sz w:val="21"/>
-          <w:szCs w:val="21"/>
-        </w:rPr>
-        <w:t>）</w:t>
-      </w:r>
-      <w:r>
-        <w:rPr>
-          <w:rFonts w:ascii="Arial" w:eastAsia="新細明體" w:hAnsi="Arial" w:cs="Arial"/>
-          <w:color w:val="333333"/>
-          <w:kern w:val="0"/>
-          <w:sz w:val="21"/>
-          <w:szCs w:val="21"/>
-        </w:rPr>
-        <w:t xml:space="preserve"> HOW MUCH</w:t>
+          <w:rFonts w:ascii="Yu Gothic UI Semibold" w:hAnsi="Yu Gothic UI Semibold" w:cs="Arial"/>
+          <w:color w:val="333333"/>
+          <w:kern w:val="0"/>
+          <w:szCs w:val="24"/>
+        </w:rPr>
+      </w:pPr>
+      <w:r>
+        <w:rPr>
+          <w:rFonts w:ascii="Yu Gothic UI Semibold" w:eastAsia="Yu Gothic UI Semibold" w:hAnsi="Yu Gothic UI Semibold" w:cs="Arial"/>
+          <w:color w:val="333333"/>
+          <w:kern w:val="0"/>
+          <w:szCs w:val="24"/>
+        </w:rPr>
+        <w:t>（7） HOW MUCH</w:t>
       </w:r>
       <w:proofErr w:type="gramStart"/>
       <w:r>
         <w:rPr>
-          <w:rFonts w:ascii="Arial" w:eastAsia="新細明體" w:hAnsi="Arial" w:cs="Arial"/>
-          <w:color w:val="333333"/>
-          <w:kern w:val="0"/>
-          <w:sz w:val="21"/>
-          <w:szCs w:val="21"/>
+          <w:rFonts w:ascii="Yu Gothic UI Semibold" w:eastAsia="Yu Gothic UI Semibold" w:hAnsi="Yu Gothic UI Semibold" w:cs="Arial"/>
+          <w:color w:val="333333"/>
+          <w:kern w:val="0"/>
+          <w:szCs w:val="24"/>
         </w:rPr>
         <w:t>——</w:t>
       </w:r>
       <w:proofErr w:type="gramEnd"/>
       <w:r>
         <w:rPr>
-          <w:rFonts w:ascii="Arial" w:eastAsia="新細明體" w:hAnsi="Arial" w:cs="Arial"/>
-          <w:color w:val="333333"/>
-          <w:kern w:val="0"/>
-          <w:sz w:val="21"/>
-          <w:szCs w:val="21"/>
-        </w:rPr>
-        <w:t>多少？做到什麼程度？數量如何？質量水平如何？費用產出如何？</w:t>
-      </w:r>
-      <w:r>
-        <w:rPr>
-          <w:rFonts w:ascii="Arial" w:eastAsia="新細明體" w:hAnsi="Arial" w:cs="Arial" w:hint="eastAsia"/>
-          <w:color w:val="333333"/>
-          <w:kern w:val="0"/>
-          <w:sz w:val="21"/>
-          <w:szCs w:val="21"/>
-        </w:rPr>
-        <w:t>(</w:t>
-      </w:r>
-      <w:hyperlink r:id="rId4" w:history="1">
+          <w:rFonts w:ascii="Yu Gothic UI Semibold" w:eastAsia="Yu Gothic UI Semibold" w:hAnsi="Yu Gothic UI Semibold" w:cs="Arial"/>
+          <w:color w:val="333333"/>
+          <w:kern w:val="0"/>
+          <w:szCs w:val="24"/>
+        </w:rPr>
+        <w:t>多少？</w:t>
+      </w:r>
+      <w:r>
+        <w:rPr>
+          <w:rFonts w:ascii="Yu Gothic UI Semibold" w:eastAsia="Yu Gothic UI Semibold" w:hAnsi="Yu Gothic UI Semibold" w:cs="Arial"/>
+          <w:color w:val="FF0000"/>
+          <w:kern w:val="0"/>
+          <w:szCs w:val="24"/>
+        </w:rPr>
+        <w:t>做到什麼程度</w:t>
+      </w:r>
+      <w:r>
+        <w:rPr>
+          <w:rFonts w:ascii="Yu Gothic UI Semibold" w:eastAsia="Yu Gothic UI Semibold" w:hAnsi="Yu Gothic UI Semibold" w:cs="Arial"/>
+          <w:color w:val="333333"/>
+          <w:kern w:val="0"/>
+          <w:szCs w:val="24"/>
+        </w:rPr>
+        <w:t>？數量如何？質量水平如何？費用產出如何？</w:t>
+      </w:r>
+    </w:p>
+    <w:p>
+      <w:pPr>
+        <w:widowControl/>
+        <w:shd w:val="clear" w:color="auto" w:fill="FFFFFF"/>
+        <w:spacing w:after="24" w:line="360" w:lineRule="atLeast"/>
+        <w:rPr>
+          <w:rFonts w:ascii="Yu Gothic UI Semibold" w:hAnsi="Yu Gothic UI Semibold" w:cs="Arial" w:hint="eastAsia"/>
+          <w:color w:val="333333"/>
+          <w:kern w:val="0"/>
+          <w:szCs w:val="24"/>
+        </w:rPr>
+      </w:pPr>
+    </w:p>
+    <w:p>
+      <w:pPr>
+        <w:pStyle w:val="2"/>
+        <w:pBdr>
+          <w:bottom w:val="single" w:sz="6" w:space="2" w:color="CEC39C"/>
+        </w:pBdr>
+        <w:shd w:val="clear" w:color="auto" w:fill="FFFFFF"/>
+        <w:spacing w:before="360" w:beforeAutospacing="0" w:after="60" w:afterAutospacing="0" w:line="336" w:lineRule="atLeast"/>
+        <w:jc w:val="center"/>
+        <w:rPr>
+          <w:rFonts w:ascii="Yu Gothic UI Semibold" w:eastAsia="Yu Gothic UI Semibold" w:hAnsi="Yu Gothic UI Semibold" w:cs="Arial"/>
+          <w:color w:val="333333"/>
+          <w:sz w:val="34"/>
+          <w:szCs w:val="34"/>
+        </w:rPr>
+      </w:pPr>
+      <w:r>
+        <w:rPr>
+          <w:rFonts w:ascii="Yu Gothic UI Semibold" w:eastAsia="Yu Gothic UI Semibold" w:hAnsi="Yu Gothic UI Semibold" w:cs="Arial"/>
+          <w:color w:val="333333"/>
+          <w:sz w:val="34"/>
+          <w:szCs w:val="34"/>
+        </w:rPr>
+        <w:t>5W2H法的應用</w:t>
+      </w:r>
+    </w:p>
+    <w:p>
+      <w:pPr>
+        <w:pStyle w:val="a5"/>
+        <w:numPr>
+          <w:ilvl w:val="0"/>
+          <w:numId w:val="1"/>
+        </w:numPr>
+        <w:rPr>
+          <w:rFonts w:ascii="Yu Gothic UI Semibold" w:eastAsia="Yu Gothic UI Semibold" w:hAnsi="Yu Gothic UI Semibold"/>
+          <w:color w:val="FF0000"/>
+          <w:sz w:val="28"/>
+          <w:szCs w:val="28"/>
+          <w:shd w:val="clear" w:color="auto" w:fill="FFFFFF"/>
+        </w:rPr>
+      </w:pPr>
+      <w:r>
+        <w:rPr>
+          <w:rFonts w:ascii="Yu Gothic UI Semibold" w:eastAsia="Yu Gothic UI Semibold" w:hAnsi="Yu Gothic UI Semibold"/>
+          <w:sz w:val="28"/>
+          <w:szCs w:val="28"/>
+          <w:shd w:val="clear" w:color="auto" w:fill="FFFFFF"/>
+        </w:rPr>
+        <w:t>檢</w:t>
+      </w:r>
+      <w:r>
+        <w:rPr>
+          <w:rFonts w:ascii="微軟正黑體" w:eastAsia="微軟正黑體" w:hAnsi="微軟正黑體" w:cs="微軟正黑體" w:hint="eastAsia"/>
+          <w:sz w:val="28"/>
+          <w:szCs w:val="28"/>
+          <w:shd w:val="clear" w:color="auto" w:fill="FFFFFF"/>
+        </w:rPr>
+        <w:t>查</w:t>
+      </w:r>
+      <w:r>
+        <w:rPr>
+          <w:rFonts w:ascii="Yu Gothic UI Semibold" w:eastAsia="Yu Gothic UI Semibold" w:hAnsi="Yu Gothic UI Semibold" w:cs="Yu Gothic UI Semibold" w:hint="eastAsia"/>
+          <w:sz w:val="28"/>
+          <w:szCs w:val="28"/>
+          <w:shd w:val="clear" w:color="auto" w:fill="FFFFFF"/>
+        </w:rPr>
+        <w:t>原產品的</w:t>
+      </w:r>
+      <w:r>
+        <w:rPr>
+          <w:rFonts w:ascii="Yu Gothic UI Semibold" w:eastAsia="Yu Gothic UI Semibold" w:hAnsi="Yu Gothic UI Semibold"/>
+          <w:color w:val="FF0000"/>
+          <w:sz w:val="28"/>
+          <w:szCs w:val="28"/>
+          <w:shd w:val="clear" w:color="auto" w:fill="FFFFFF"/>
+        </w:rPr>
+        <w:t>合理性</w:t>
+      </w:r>
+    </w:p>
+    <w:p>
+      <w:pPr>
+        <w:pStyle w:val="a5"/>
+        <w:numPr>
+          <w:ilvl w:val="0"/>
+          <w:numId w:val="1"/>
+        </w:numPr>
+        <w:rPr>
+          <w:rFonts w:ascii="Yu Gothic UI Semibold" w:eastAsia="Yu Gothic UI Semibold" w:hAnsi="Yu Gothic UI Semibold"/>
+          <w:color w:val="FF0000"/>
+          <w:sz w:val="28"/>
+          <w:szCs w:val="28"/>
+          <w:shd w:val="clear" w:color="auto" w:fill="FFFFFF"/>
+        </w:rPr>
+      </w:pPr>
+      <w:r>
+        <w:rPr>
+          <w:rFonts w:ascii="Yu Gothic UI Semibold" w:eastAsia="Yu Gothic UI Semibold" w:hAnsi="Yu Gothic UI Semibold"/>
+          <w:sz w:val="28"/>
+          <w:szCs w:val="28"/>
+          <w:shd w:val="clear" w:color="auto" w:fill="FFFFFF"/>
+        </w:rPr>
+        <w:t>找出主要</w:t>
+      </w:r>
+      <w:r>
+        <w:rPr>
+          <w:rFonts w:ascii="Yu Gothic UI Semibold" w:eastAsia="Yu Gothic UI Semibold" w:hAnsi="Yu Gothic UI Semibold"/>
+          <w:color w:val="FF0000"/>
+          <w:sz w:val="28"/>
+          <w:szCs w:val="28"/>
+          <w:shd w:val="clear" w:color="auto" w:fill="FFFFFF"/>
+        </w:rPr>
+        <w:t>優缺點</w:t>
+      </w:r>
+    </w:p>
+    <w:p>
+      <w:pPr>
+        <w:jc w:val="center"/>
+        <w:rPr>
+          <w:rFonts w:ascii="Yu Gothic UI Semibold" w:hAnsi="Yu Gothic UI Semibold" w:cs="Arial"/>
+          <w:color w:val="333333"/>
+          <w:szCs w:val="24"/>
+          <w:shd w:val="clear" w:color="auto" w:fill="FFFFFF"/>
+        </w:rPr>
+      </w:pPr>
+      <w:r>
+        <w:rPr>
+          <w:rFonts w:ascii="Yu Gothic UI Semibold" w:eastAsia="Yu Gothic UI Semibold" w:hAnsi="Yu Gothic UI Semibold" w:cs="Arial"/>
+          <w:color w:val="333333"/>
+          <w:szCs w:val="24"/>
+          <w:shd w:val="clear" w:color="auto" w:fill="FFFFFF"/>
+        </w:rPr>
+        <w:t>如果現行的做法或產品經過七個問題的審核已無懈可擊，便可認為這一做法或產品可取。如果七個問題中有一個答覆不能令人</w:t>
+      </w:r>
+      <w:proofErr w:type="gramStart"/>
+      <w:r>
+        <w:rPr>
+          <w:rFonts w:ascii="Yu Gothic UI Semibold" w:eastAsia="Yu Gothic UI Semibold" w:hAnsi="Yu Gothic UI Semibold" w:cs="Arial"/>
+          <w:color w:val="333333"/>
+          <w:szCs w:val="24"/>
+          <w:shd w:val="clear" w:color="auto" w:fill="FFFFFF"/>
+        </w:rPr>
+        <w:t>滿意，</w:t>
+      </w:r>
+      <w:proofErr w:type="gramEnd"/>
+      <w:r>
+        <w:rPr>
+          <w:rFonts w:ascii="Yu Gothic UI Semibold" w:eastAsia="Yu Gothic UI Semibold" w:hAnsi="Yu Gothic UI Semibold" w:cs="Arial"/>
+          <w:color w:val="333333"/>
+          <w:szCs w:val="24"/>
+          <w:shd w:val="clear" w:color="auto" w:fill="FFFFFF"/>
+        </w:rPr>
+        <w:t>則表示這方面有改進餘地。如果哪方面的答覆有獨創的優點，則可以擴大產品這方面的效用。</w:t>
+      </w:r>
+    </w:p>
+    <w:p>
+      <w:pPr>
+        <w:jc w:val="center"/>
+        <w:rPr>
+          <w:rFonts w:ascii="Yu Gothic UI Semibold" w:hAnsi="Yu Gothic UI Semibold" w:hint="eastAsia"/>
+          <w:szCs w:val="24"/>
+        </w:rPr>
+      </w:pPr>
+    </w:p>
+    <w:p>
+      <w:pPr>
+        <w:pStyle w:val="a5"/>
+        <w:numPr>
+          <w:ilvl w:val="0"/>
+          <w:numId w:val="1"/>
+        </w:numPr>
+        <w:rPr>
+          <w:rFonts w:ascii="Yu Gothic UI Semibold" w:eastAsia="Yu Gothic UI Semibold" w:hAnsi="Yu Gothic UI Semibold"/>
+          <w:sz w:val="28"/>
+          <w:szCs w:val="28"/>
+          <w:shd w:val="clear" w:color="auto" w:fill="FFFFFF"/>
+        </w:rPr>
+      </w:pPr>
+      <w:r>
+        <w:rPr>
+          <w:rFonts w:ascii="Yu Gothic UI Semibold" w:eastAsia="Yu Gothic UI Semibold" w:hAnsi="Yu Gothic UI Semibold"/>
+          <w:sz w:val="28"/>
+          <w:szCs w:val="28"/>
+          <w:shd w:val="clear" w:color="auto" w:fill="FFFFFF"/>
+        </w:rPr>
+        <w:t>決定設計新產品</w:t>
+      </w:r>
+    </w:p>
+    <w:p>
+      <w:pPr>
+        <w:jc w:val="center"/>
+        <w:rPr>
+          <w:rFonts w:ascii="Yu Gothic UI Semibold" w:hAnsi="Yu Gothic UI Semibold" w:cs="Arial"/>
+          <w:color w:val="333333"/>
+          <w:szCs w:val="24"/>
+          <w:shd w:val="clear" w:color="auto" w:fill="FFFFFF"/>
+        </w:rPr>
+      </w:pPr>
+      <w:proofErr w:type="gramStart"/>
+      <w:r>
+        <w:rPr>
+          <w:rFonts w:ascii="Yu Gothic UI Semibold" w:eastAsia="Yu Gothic UI Semibold" w:hAnsi="Yu Gothic UI Semibold" w:cs="Arial"/>
+          <w:color w:val="333333"/>
+          <w:szCs w:val="24"/>
+          <w:shd w:val="clear" w:color="auto" w:fill="FFFFFF"/>
+        </w:rPr>
+        <w:t>剋服原</w:t>
+      </w:r>
+      <w:proofErr w:type="gramEnd"/>
+      <w:r>
+        <w:rPr>
+          <w:rFonts w:ascii="Yu Gothic UI Semibold" w:eastAsia="Yu Gothic UI Semibold" w:hAnsi="Yu Gothic UI Semibold" w:cs="Arial"/>
+          <w:color w:val="333333"/>
+          <w:szCs w:val="24"/>
+          <w:shd w:val="clear" w:color="auto" w:fill="FFFFFF"/>
+        </w:rPr>
+        <w:t>產品的缺點，擴大原產品獨特優點的效用。</w:t>
+      </w:r>
+    </w:p>
+    <w:p>
+      <w:pPr>
+        <w:jc w:val="center"/>
+      </w:pPr>
+      <w:hyperlink r:id="rId5" w:history="1">
         <w:r>
           <w:rPr>
             <w:rStyle w:val="a3"/>
           </w:rPr>
-          <w:t>https://wiki.mbalib.com/zhtw/5W2H%E5%88%86%E6%9E%90%E6%B3%95</w:t>
+          <w:t>https://wiki.mbalib.com/zh-tw/5W2H%E5%88%86%E6%9E%90%E6%B3%95</w:t>
         </w:r>
       </w:hyperlink>
-      <w:r>
-        <w:rPr>
-          <w:rFonts w:ascii="Arial" w:eastAsia="新細明體" w:hAnsi="Arial" w:cs="Arial" w:hint="eastAsia"/>
-          <w:color w:val="333333"/>
-          <w:kern w:val="0"/>
-          <w:sz w:val="21"/>
-          <w:szCs w:val="21"/>
-        </w:rPr>
-        <w:t>)</w:t>
-      </w:r>
-    </w:p>
-    <w:p>
-      <w:pPr>
-        <w:widowControl/>
+    </w:p>
+    <w:p>
+      <w:pPr>
+        <w:jc w:val="center"/>
+      </w:pPr>
+    </w:p>
+    <w:p>
+      <w:pPr>
+        <w:jc w:val="center"/>
+        <w:rPr>
+          <w:rFonts w:hint="eastAsia"/>
+        </w:rPr>
+      </w:pPr>
+    </w:p>
+    <w:p>
+      <w:pPr>
+        <w:pStyle w:val="2"/>
+        <w:pBdr>
+          <w:bottom w:val="single" w:sz="6" w:space="2" w:color="CEC39C"/>
+        </w:pBdr>
         <w:shd w:val="clear" w:color="auto" w:fill="FFFFFF"/>
-        <w:spacing w:after="24" w:line="360" w:lineRule="atLeast"/>
-        <w:ind w:left="720"/>
-        <w:rPr>
-          <w:rFonts w:ascii="Arial" w:eastAsia="新細明體" w:hAnsi="Arial" w:cs="Arial"/>
-          <w:color w:val="333333"/>
-          <w:kern w:val="0"/>
-          <w:sz w:val="21"/>
-          <w:szCs w:val="21"/>
-        </w:rPr>
-      </w:pPr>
-    </w:p>
-    <w:p>
-      <w:pPr>
-        <w:widowControl/>
-        <w:shd w:val="clear" w:color="auto" w:fill="FFFFFF"/>
-        <w:spacing w:after="24" w:line="360" w:lineRule="atLeast"/>
-        <w:ind w:left="720"/>
-        <w:rPr>
-          <w:rFonts w:ascii="Arial" w:eastAsia="新細明體" w:hAnsi="Arial" w:cs="Arial"/>
-          <w:color w:val="333333"/>
-          <w:kern w:val="0"/>
-          <w:sz w:val="21"/>
-          <w:szCs w:val="21"/>
+        <w:spacing w:before="360" w:beforeAutospacing="0" w:after="60" w:afterAutospacing="0" w:line="336" w:lineRule="atLeast"/>
+        <w:jc w:val="center"/>
+        <w:rPr>
+          <w:rFonts w:ascii="Yu Gothic UI Semibold" w:eastAsiaTheme="minorEastAsia" w:hAnsi="Yu Gothic UI Semibold" w:cs="Arial" w:hint="eastAsia"/>
+          <w:color w:val="333333"/>
+          <w:sz w:val="34"/>
+          <w:szCs w:val="34"/>
+        </w:rPr>
+      </w:pPr>
+      <w:r>
+        <w:rPr>
+          <w:rFonts w:ascii="Yu Gothic UI Semibold" w:eastAsia="Yu Gothic UI Semibold" w:hAnsi="Yu Gothic UI Semibold" w:cs="Arial"/>
+          <w:color w:val="333333"/>
+          <w:sz w:val="34"/>
+          <w:szCs w:val="34"/>
+        </w:rPr>
+        <w:t>5W2H</w:t>
+      </w:r>
+      <w:r>
+        <w:rPr>
+          <w:rFonts w:ascii="Yu Gothic UI Semibold" w:eastAsia="Yu Gothic UI Semibold" w:hAnsi="Yu Gothic UI Semibold" w:cs="Arial"/>
+          <w:color w:val="333333"/>
+          <w:sz w:val="34"/>
+          <w:szCs w:val="34"/>
+        </w:rPr>
+        <w:t>法</w:t>
+      </w:r>
+      <w:r>
+        <w:rPr>
+          <w:rFonts w:ascii="微軟正黑體" w:eastAsia="微軟正黑體" w:hAnsi="微軟正黑體" w:cs="微軟正黑體" w:hint="eastAsia"/>
+          <w:color w:val="333333"/>
+          <w:sz w:val="34"/>
+          <w:szCs w:val="34"/>
+        </w:rPr>
+        <w:t>可以應用在哪</w:t>
+      </w:r>
+    </w:p>
+    <w:p>
+      <w:pPr>
+        <w:jc w:val="center"/>
+        <w:rPr>
+          <w:rStyle w:val="a7"/>
+          <w:rFonts w:ascii="Yu Gothic UI Semibold" w:hAnsi="Yu Gothic UI Semibold" w:cs="Arial" w:hint="eastAsia"/>
+          <w:b w:val="0"/>
+          <w:bCs w:val="0"/>
+          <w:smallCaps w:val="0"/>
+          <w:color w:val="333333"/>
+          <w:spacing w:val="0"/>
+          <w:szCs w:val="24"/>
+          <w:shd w:val="clear" w:color="auto" w:fill="FFFFFF"/>
         </w:rPr>
       </w:pPr>
       <w:bookmarkStart w:id="0" w:name="_GoBack"/>
       <w:bookmarkEnd w:id="0"/>
-    </w:p>
-    <w:p>
-      <w:pPr>
-        <w:jc w:val="center"/>
-      </w:pPr>
     </w:p>
     <w:sectPr>
       <w:pgSz w:w="11906" w:h="16838"/>
@@ -659,6 +820,104 @@
     </w:sectPr>
   </w:body>
 </w:document>
+</file>
+
+<file path=word/numbering.xml><?xml version="1.0" encoding="utf-8"?>
+<w:numbering xmlns:wpc="http://schemas.microsoft.com/office/word/2010/wordprocessingCanvas" xmlns:mc="http://schemas.openxmlformats.org/markup-compatibility/2006" xmlns:o="urn:schemas-microsoft-com:office:office" xmlns:r="http://schemas.openxmlformats.org/officeDocument/2006/relationships" xmlns:m="http://schemas.openxmlformats.org/officeDocument/2006/math" xmlns:v="urn:schemas-microsoft-com:vml" xmlns:wp14="http://schemas.microsoft.com/office/word/2010/wordprocessingDrawing" xmlns:wp="http://schemas.openxmlformats.org/drawingml/2006/wordprocessingDrawing" xmlns:w10="urn:schemas-microsoft-com:office:word" xmlns:w="http://schemas.openxmlformats.org/wordprocessingml/2006/main" xmlns:w14="http://schemas.microsoft.com/office/word/2010/wordml" xmlns:w15="http://schemas.microsoft.com/office/word/2012/wordml" xmlns:wpg="http://schemas.microsoft.com/office/word/2010/wordprocessingGroup" xmlns:wpi="http://schemas.microsoft.com/office/word/2010/wordprocessingInk" xmlns:wne="http://schemas.microsoft.com/office/word/2006/wordml" xmlns:wps="http://schemas.microsoft.com/office/word/2010/wordprocessingShape" mc:Ignorable="w14 w15 wp14">
+  <w:abstractNum w:abstractNumId="0">
+    <w:nsid w:val="213239B0"/>
+    <w:multiLevelType w:val="hybridMultilevel"/>
+    <w:tmpl w:val="1870E0DE"/>
+    <w:lvl w:ilvl="0" w:tplc="5FF0CEF4">
+      <w:start w:val="1"/>
+      <w:numFmt w:val="decimal"/>
+      <w:lvlText w:val="%1、"/>
+      <w:lvlJc w:val="left"/>
+      <w:pPr>
+        <w:ind w:left="360" w:hanging="360"/>
+      </w:pPr>
+      <w:rPr>
+        <w:rFonts w:hint="default"/>
+        <w:color w:val="auto"/>
+      </w:rPr>
+    </w:lvl>
+    <w:lvl w:ilvl="1" w:tplc="04090019" w:tentative="1">
+      <w:start w:val="1"/>
+      <w:numFmt w:val="ideographTraditional"/>
+      <w:lvlText w:val="%2、"/>
+      <w:lvlJc w:val="left"/>
+      <w:pPr>
+        <w:ind w:left="960" w:hanging="480"/>
+      </w:pPr>
+    </w:lvl>
+    <w:lvl w:ilvl="2" w:tplc="0409001B" w:tentative="1">
+      <w:start w:val="1"/>
+      <w:numFmt w:val="lowerRoman"/>
+      <w:lvlText w:val="%3."/>
+      <w:lvlJc w:val="right"/>
+      <w:pPr>
+        <w:ind w:left="1440" w:hanging="480"/>
+      </w:pPr>
+    </w:lvl>
+    <w:lvl w:ilvl="3" w:tplc="0409000F" w:tentative="1">
+      <w:start w:val="1"/>
+      <w:numFmt w:val="decimal"/>
+      <w:lvlText w:val="%4."/>
+      <w:lvlJc w:val="left"/>
+      <w:pPr>
+        <w:ind w:left="1920" w:hanging="480"/>
+      </w:pPr>
+    </w:lvl>
+    <w:lvl w:ilvl="4" w:tplc="04090019" w:tentative="1">
+      <w:start w:val="1"/>
+      <w:numFmt w:val="ideographTraditional"/>
+      <w:lvlText w:val="%5、"/>
+      <w:lvlJc w:val="left"/>
+      <w:pPr>
+        <w:ind w:left="2400" w:hanging="480"/>
+      </w:pPr>
+    </w:lvl>
+    <w:lvl w:ilvl="5" w:tplc="0409001B" w:tentative="1">
+      <w:start w:val="1"/>
+      <w:numFmt w:val="lowerRoman"/>
+      <w:lvlText w:val="%6."/>
+      <w:lvlJc w:val="right"/>
+      <w:pPr>
+        <w:ind w:left="2880" w:hanging="480"/>
+      </w:pPr>
+    </w:lvl>
+    <w:lvl w:ilvl="6" w:tplc="0409000F" w:tentative="1">
+      <w:start w:val="1"/>
+      <w:numFmt w:val="decimal"/>
+      <w:lvlText w:val="%7."/>
+      <w:lvlJc w:val="left"/>
+      <w:pPr>
+        <w:ind w:left="3360" w:hanging="480"/>
+      </w:pPr>
+    </w:lvl>
+    <w:lvl w:ilvl="7" w:tplc="04090019" w:tentative="1">
+      <w:start w:val="1"/>
+      <w:numFmt w:val="ideographTraditional"/>
+      <w:lvlText w:val="%8、"/>
+      <w:lvlJc w:val="left"/>
+      <w:pPr>
+        <w:ind w:left="3840" w:hanging="480"/>
+      </w:pPr>
+    </w:lvl>
+    <w:lvl w:ilvl="8" w:tplc="0409001B" w:tentative="1">
+      <w:start w:val="1"/>
+      <w:numFmt w:val="lowerRoman"/>
+      <w:lvlText w:val="%9."/>
+      <w:lvlJc w:val="right"/>
+      <w:pPr>
+        <w:ind w:left="4320" w:hanging="480"/>
+      </w:pPr>
+    </w:lvl>
+  </w:abstractNum>
+  <w:num w:numId="1">
+    <w:abstractNumId w:val="0"/>
+  </w:num>
+</w:numbering>
 </file>
 
 <file path=word/styles.xml><?xml version="1.0" encoding="utf-8"?>
@@ -1055,6 +1314,28 @@
       <w:widowControl w:val="0"/>
     </w:pPr>
   </w:style>
+  <w:style w:type="paragraph" w:styleId="1">
+    <w:name w:val="heading 1"/>
+    <w:basedOn w:val="a"/>
+    <w:next w:val="a"/>
+    <w:link w:val="10"/>
+    <w:uiPriority w:val="9"/>
+    <w:qFormat/>
+    <w:rsid w:val="00531A31"/>
+    <w:pPr>
+      <w:keepNext/>
+      <w:spacing w:before="180" w:after="180" w:line="720" w:lineRule="auto"/>
+      <w:outlineLvl w:val="0"/>
+    </w:pPr>
+    <w:rPr>
+      <w:rFonts w:asciiTheme="majorHAnsi" w:eastAsiaTheme="majorEastAsia" w:hAnsiTheme="majorHAnsi" w:cstheme="majorBidi"/>
+      <w:b/>
+      <w:bCs/>
+      <w:kern w:val="52"/>
+      <w:sz w:val="52"/>
+      <w:szCs w:val="52"/>
+    </w:rPr>
+  </w:style>
   <w:style w:type="paragraph" w:styleId="2">
     <w:name w:val="heading 2"/>
     <w:basedOn w:val="a"/>
@@ -1127,6 +1408,78 @@
     <w:rPr>
       <w:color w:val="0000FF"/>
       <w:u w:val="single"/>
+    </w:rPr>
+  </w:style>
+  <w:style w:type="paragraph" w:styleId="a4">
+    <w:name w:val="List Paragraph"/>
+    <w:basedOn w:val="a"/>
+    <w:uiPriority w:val="34"/>
+    <w:qFormat/>
+    <w:rsid w:val="00531A31"/>
+    <w:pPr>
+      <w:ind w:leftChars="200" w:left="480"/>
+    </w:pPr>
+  </w:style>
+  <w:style w:type="character" w:customStyle="1" w:styleId="10">
+    <w:name w:val="標題 1 字元"/>
+    <w:basedOn w:val="a0"/>
+    <w:link w:val="1"/>
+    <w:uiPriority w:val="9"/>
+    <w:rsid w:val="00531A31"/>
+    <w:rPr>
+      <w:rFonts w:asciiTheme="majorHAnsi" w:eastAsiaTheme="majorEastAsia" w:hAnsiTheme="majorHAnsi" w:cstheme="majorBidi"/>
+      <w:b/>
+      <w:bCs/>
+      <w:kern w:val="52"/>
+      <w:sz w:val="52"/>
+      <w:szCs w:val="52"/>
+    </w:rPr>
+  </w:style>
+  <w:style w:type="paragraph" w:styleId="a5">
+    <w:name w:val="Subtitle"/>
+    <w:basedOn w:val="a"/>
+    <w:next w:val="a"/>
+    <w:link w:val="a6"/>
+    <w:uiPriority w:val="11"/>
+    <w:qFormat/>
+    <w:rsid w:val="00590FEB"/>
+    <w:pPr>
+      <w:spacing w:after="60"/>
+      <w:jc w:val="center"/>
+      <w:outlineLvl w:val="1"/>
+    </w:pPr>
+    <w:rPr>
+      <w:rFonts w:asciiTheme="majorHAnsi" w:eastAsia="新細明體" w:hAnsiTheme="majorHAnsi" w:cstheme="majorBidi"/>
+      <w:i/>
+      <w:iCs/>
+      <w:szCs w:val="24"/>
+    </w:rPr>
+  </w:style>
+  <w:style w:type="character" w:customStyle="1" w:styleId="a6">
+    <w:name w:val="副標題 字元"/>
+    <w:basedOn w:val="a0"/>
+    <w:link w:val="a5"/>
+    <w:uiPriority w:val="11"/>
+    <w:rsid w:val="00590FEB"/>
+    <w:rPr>
+      <w:rFonts w:asciiTheme="majorHAnsi" w:eastAsia="新細明體" w:hAnsiTheme="majorHAnsi" w:cstheme="majorBidi"/>
+      <w:i/>
+      <w:iCs/>
+      <w:szCs w:val="24"/>
+    </w:rPr>
+  </w:style>
+  <w:style w:type="character" w:styleId="a7">
+    <w:name w:val="Intense Reference"/>
+    <w:basedOn w:val="a0"/>
+    <w:uiPriority w:val="32"/>
+    <w:qFormat/>
+    <w:rsid w:val="00590FEB"/>
+    <w:rPr>
+      <w:b/>
+      <w:bCs/>
+      <w:smallCaps/>
+      <w:color w:val="5B9BD5" w:themeColor="accent1"/>
+      <w:spacing w:val="5"/>
     </w:rPr>
   </w:style>
 </w:styles>

--- a/5H2H.docx
+++ b/5H2H.docx
@@ -8,7 +8,7 @@
         <w:shd w:val="clear" w:color="auto" w:fill="FFFFFF"/>
         <w:spacing w:before="150" w:after="150" w:line="336" w:lineRule="atLeast"/>
         <w:rPr>
-          <w:rFonts w:ascii="Arial" w:hAnsi="Arial" w:cs="Arial" w:hint="eastAsia"/>
+          <w:rFonts w:ascii="Arial" w:hAnsi="Arial" w:cs="Arial"/>
           <w:color w:val="1860AC"/>
           <w:sz w:val="38"/>
           <w:szCs w:val="38"/>
@@ -58,15 +58,17 @@
           <w:rFonts w:ascii="Yu Gothic UI Semibold" w:eastAsia="Yu Gothic UI Semibold" w:hAnsi="Yu Gothic UI Semibold" w:cs="Arial"/>
           <w:color w:val="333333"/>
           <w:kern w:val="0"/>
-          <w:szCs w:val="24"/>
-        </w:rPr>
-      </w:pPr>
-      <w:r>
-        <w:rPr>
-          <w:rFonts w:ascii="Yu Gothic UI Semibold" w:eastAsia="Yu Gothic UI Semibold" w:hAnsi="Yu Gothic UI Semibold" w:cs="Arial"/>
-          <w:color w:val="333333"/>
-          <w:kern w:val="0"/>
-          <w:szCs w:val="24"/>
+          <w:sz w:val="28"/>
+          <w:szCs w:val="28"/>
+        </w:rPr>
+      </w:pPr>
+      <w:r>
+        <w:rPr>
+          <w:rFonts w:ascii="Yu Gothic UI Semibold" w:eastAsia="Yu Gothic UI Semibold" w:hAnsi="Yu Gothic UI Semibold" w:cs="Arial"/>
+          <w:color w:val="333333"/>
+          <w:kern w:val="0"/>
+          <w:sz w:val="28"/>
+          <w:szCs w:val="28"/>
         </w:rPr>
         <w:t>（1） WHY</w:t>
       </w:r>
@@ -76,7 +78,8 @@
           <w:rFonts w:ascii="Yu Gothic UI Semibold" w:eastAsia="Yu Gothic UI Semibold" w:hAnsi="Yu Gothic UI Semibold" w:cs="Arial"/>
           <w:color w:val="333333"/>
           <w:kern w:val="0"/>
-          <w:szCs w:val="24"/>
+          <w:sz w:val="28"/>
+          <w:szCs w:val="28"/>
         </w:rPr>
         <w:t>——</w:t>
       </w:r>
@@ -86,7 +89,8 @@
           <w:rFonts w:ascii="Yu Gothic UI Semibold" w:eastAsia="Yu Gothic UI Semibold" w:hAnsi="Yu Gothic UI Semibold" w:cs="Arial"/>
           <w:color w:val="333333"/>
           <w:kern w:val="0"/>
-          <w:szCs w:val="24"/>
+          <w:sz w:val="28"/>
+          <w:szCs w:val="28"/>
         </w:rPr>
         <w:t>為什麼？為什麼要這麼做？理由何在？</w:t>
       </w:r>
@@ -95,7 +99,8 @@
           <w:rFonts w:ascii="Yu Gothic UI Semibold" w:eastAsia="Yu Gothic UI Semibold" w:hAnsi="Yu Gothic UI Semibold" w:cs="Arial"/>
           <w:color w:val="FF0000"/>
           <w:kern w:val="0"/>
-          <w:szCs w:val="24"/>
+          <w:sz w:val="28"/>
+          <w:szCs w:val="28"/>
         </w:rPr>
         <w:t>原因是什麼</w:t>
       </w:r>
@@ -104,7 +109,8 @@
           <w:rFonts w:ascii="Yu Gothic UI Semibold" w:eastAsia="Yu Gothic UI Semibold" w:hAnsi="Yu Gothic UI Semibold" w:cs="Arial"/>
           <w:color w:val="333333"/>
           <w:kern w:val="0"/>
-          <w:szCs w:val="24"/>
+          <w:sz w:val="28"/>
+          <w:szCs w:val="28"/>
         </w:rPr>
         <w:t>？</w:t>
       </w:r>
@@ -119,15 +125,17 @@
           <w:rFonts w:ascii="Yu Gothic UI Semibold" w:eastAsia="Yu Gothic UI Semibold" w:hAnsi="Yu Gothic UI Semibold" w:cs="Arial"/>
           <w:color w:val="333333"/>
           <w:kern w:val="0"/>
-          <w:szCs w:val="24"/>
-        </w:rPr>
-      </w:pPr>
-      <w:r>
-        <w:rPr>
-          <w:rFonts w:ascii="Yu Gothic UI Semibold" w:eastAsia="Yu Gothic UI Semibold" w:hAnsi="Yu Gothic UI Semibold" w:cs="Arial"/>
-          <w:color w:val="333333"/>
-          <w:kern w:val="0"/>
-          <w:szCs w:val="24"/>
+          <w:sz w:val="28"/>
+          <w:szCs w:val="28"/>
+        </w:rPr>
+      </w:pPr>
+      <w:r>
+        <w:rPr>
+          <w:rFonts w:ascii="Yu Gothic UI Semibold" w:eastAsia="Yu Gothic UI Semibold" w:hAnsi="Yu Gothic UI Semibold" w:cs="Arial"/>
+          <w:color w:val="333333"/>
+          <w:kern w:val="0"/>
+          <w:sz w:val="28"/>
+          <w:szCs w:val="28"/>
         </w:rPr>
         <w:t>（2） WHAT</w:t>
       </w:r>
@@ -137,7 +145,8 @@
           <w:rFonts w:ascii="Yu Gothic UI Semibold" w:eastAsia="Yu Gothic UI Semibold" w:hAnsi="Yu Gothic UI Semibold" w:cs="Arial"/>
           <w:color w:val="333333"/>
           <w:kern w:val="0"/>
-          <w:szCs w:val="24"/>
+          <w:sz w:val="28"/>
+          <w:szCs w:val="28"/>
         </w:rPr>
         <w:t>——</w:t>
       </w:r>
@@ -147,7 +156,8 @@
           <w:rFonts w:ascii="Yu Gothic UI Semibold" w:eastAsia="Yu Gothic UI Semibold" w:hAnsi="Yu Gothic UI Semibold" w:cs="Arial"/>
           <w:color w:val="333333"/>
           <w:kern w:val="0"/>
-          <w:szCs w:val="24"/>
+          <w:sz w:val="28"/>
+          <w:szCs w:val="28"/>
         </w:rPr>
         <w:t>是什麼？</w:t>
       </w:r>
@@ -156,7 +166,8 @@
           <w:rFonts w:ascii="Yu Gothic UI Semibold" w:eastAsia="Yu Gothic UI Semibold" w:hAnsi="Yu Gothic UI Semibold" w:cs="Arial"/>
           <w:color w:val="FF0000"/>
           <w:kern w:val="0"/>
-          <w:szCs w:val="24"/>
+          <w:sz w:val="28"/>
+          <w:szCs w:val="28"/>
         </w:rPr>
         <w:t>目的</w:t>
       </w:r>
@@ -165,7 +176,8 @@
           <w:rFonts w:ascii="Yu Gothic UI Semibold" w:eastAsia="Yu Gothic UI Semibold" w:hAnsi="Yu Gothic UI Semibold" w:cs="Arial"/>
           <w:color w:val="333333"/>
           <w:kern w:val="0"/>
-          <w:szCs w:val="24"/>
+          <w:sz w:val="28"/>
+          <w:szCs w:val="28"/>
         </w:rPr>
         <w:t>是什麼？做什麼工作？</w:t>
       </w:r>
@@ -180,15 +192,17 @@
           <w:rFonts w:ascii="Yu Gothic UI Semibold" w:eastAsia="Yu Gothic UI Semibold" w:hAnsi="Yu Gothic UI Semibold" w:cs="Arial"/>
           <w:color w:val="333333"/>
           <w:kern w:val="0"/>
-          <w:szCs w:val="24"/>
-        </w:rPr>
-      </w:pPr>
-      <w:r>
-        <w:rPr>
-          <w:rFonts w:ascii="Yu Gothic UI Semibold" w:eastAsia="Yu Gothic UI Semibold" w:hAnsi="Yu Gothic UI Semibold" w:cs="Arial"/>
-          <w:color w:val="333333"/>
-          <w:kern w:val="0"/>
-          <w:szCs w:val="24"/>
+          <w:sz w:val="28"/>
+          <w:szCs w:val="28"/>
+        </w:rPr>
+      </w:pPr>
+      <w:r>
+        <w:rPr>
+          <w:rFonts w:ascii="Yu Gothic UI Semibold" w:eastAsia="Yu Gothic UI Semibold" w:hAnsi="Yu Gothic UI Semibold" w:cs="Arial"/>
+          <w:color w:val="333333"/>
+          <w:kern w:val="0"/>
+          <w:sz w:val="28"/>
+          <w:szCs w:val="28"/>
         </w:rPr>
         <w:t>（3） WHO</w:t>
       </w:r>
@@ -198,7 +212,8 @@
           <w:rFonts w:ascii="Yu Gothic UI Semibold" w:eastAsia="Yu Gothic UI Semibold" w:hAnsi="Yu Gothic UI Semibold" w:cs="Arial"/>
           <w:color w:val="333333"/>
           <w:kern w:val="0"/>
-          <w:szCs w:val="24"/>
+          <w:sz w:val="28"/>
+          <w:szCs w:val="28"/>
         </w:rPr>
         <w:t>——</w:t>
       </w:r>
@@ -208,7 +223,8 @@
           <w:rFonts w:ascii="Yu Gothic UI Semibold" w:eastAsia="Yu Gothic UI Semibold" w:hAnsi="Yu Gothic UI Semibold" w:cs="Arial"/>
           <w:color w:val="333333"/>
           <w:kern w:val="0"/>
-          <w:szCs w:val="24"/>
+          <w:sz w:val="28"/>
+          <w:szCs w:val="28"/>
         </w:rPr>
         <w:t>誰？由誰來承擔？</w:t>
       </w:r>
@@ -217,7 +233,8 @@
           <w:rFonts w:ascii="Yu Gothic UI Semibold" w:eastAsia="Yu Gothic UI Semibold" w:hAnsi="Yu Gothic UI Semibold" w:cs="Arial"/>
           <w:color w:val="FF0000"/>
           <w:kern w:val="0"/>
-          <w:szCs w:val="24"/>
+          <w:sz w:val="28"/>
+          <w:szCs w:val="28"/>
         </w:rPr>
         <w:t>誰來完成</w:t>
       </w:r>
@@ -226,7 +243,8 @@
           <w:rFonts w:ascii="Yu Gothic UI Semibold" w:eastAsia="Yu Gothic UI Semibold" w:hAnsi="Yu Gothic UI Semibold" w:cs="Arial"/>
           <w:color w:val="333333"/>
           <w:kern w:val="0"/>
-          <w:szCs w:val="24"/>
+          <w:sz w:val="28"/>
+          <w:szCs w:val="28"/>
         </w:rPr>
         <w:t>？誰負責？</w:t>
       </w:r>
@@ -241,15 +259,17 @@
           <w:rFonts w:ascii="Yu Gothic UI Semibold" w:eastAsia="Yu Gothic UI Semibold" w:hAnsi="Yu Gothic UI Semibold" w:cs="Arial"/>
           <w:color w:val="333333"/>
           <w:kern w:val="0"/>
-          <w:szCs w:val="24"/>
-        </w:rPr>
-      </w:pPr>
-      <w:r>
-        <w:rPr>
-          <w:rFonts w:ascii="Yu Gothic UI Semibold" w:eastAsia="Yu Gothic UI Semibold" w:hAnsi="Yu Gothic UI Semibold" w:cs="Arial"/>
-          <w:color w:val="333333"/>
-          <w:kern w:val="0"/>
-          <w:szCs w:val="24"/>
+          <w:sz w:val="28"/>
+          <w:szCs w:val="28"/>
+        </w:rPr>
+      </w:pPr>
+      <w:r>
+        <w:rPr>
+          <w:rFonts w:ascii="Yu Gothic UI Semibold" w:eastAsia="Yu Gothic UI Semibold" w:hAnsi="Yu Gothic UI Semibold" w:cs="Arial"/>
+          <w:color w:val="333333"/>
+          <w:kern w:val="0"/>
+          <w:sz w:val="28"/>
+          <w:szCs w:val="28"/>
         </w:rPr>
         <w:t>（4） WHEN</w:t>
       </w:r>
@@ -259,7 +279,8 @@
           <w:rFonts w:ascii="Yu Gothic UI Semibold" w:eastAsia="Yu Gothic UI Semibold" w:hAnsi="Yu Gothic UI Semibold" w:cs="Arial"/>
           <w:color w:val="333333"/>
           <w:kern w:val="0"/>
-          <w:szCs w:val="24"/>
+          <w:sz w:val="28"/>
+          <w:szCs w:val="28"/>
         </w:rPr>
         <w:t>——</w:t>
       </w:r>
@@ -269,7 +290,8 @@
           <w:rFonts w:ascii="Yu Gothic UI Semibold" w:eastAsia="Yu Gothic UI Semibold" w:hAnsi="Yu Gothic UI Semibold" w:cs="Arial"/>
           <w:color w:val="333333"/>
           <w:kern w:val="0"/>
-          <w:szCs w:val="24"/>
+          <w:sz w:val="28"/>
+          <w:szCs w:val="28"/>
         </w:rPr>
         <w:t>何時？</w:t>
       </w:r>
@@ -278,7 +300,8 @@
           <w:rFonts w:ascii="Yu Gothic UI Semibold" w:eastAsia="Yu Gothic UI Semibold" w:hAnsi="Yu Gothic UI Semibold" w:cs="Arial"/>
           <w:color w:val="FF0000"/>
           <w:kern w:val="0"/>
-          <w:szCs w:val="24"/>
+          <w:sz w:val="28"/>
+          <w:szCs w:val="28"/>
         </w:rPr>
         <w:t>什麼時間完成</w:t>
       </w:r>
@@ -287,7 +310,8 @@
           <w:rFonts w:ascii="Yu Gothic UI Semibold" w:eastAsia="Yu Gothic UI Semibold" w:hAnsi="Yu Gothic UI Semibold" w:cs="Arial"/>
           <w:color w:val="333333"/>
           <w:kern w:val="0"/>
-          <w:szCs w:val="24"/>
+          <w:sz w:val="28"/>
+          <w:szCs w:val="28"/>
         </w:rPr>
         <w:t>？什麼時機最適宜？</w:t>
       </w:r>
@@ -302,15 +326,17 @@
           <w:rFonts w:ascii="Yu Gothic UI Semibold" w:eastAsia="Yu Gothic UI Semibold" w:hAnsi="Yu Gothic UI Semibold" w:cs="Arial"/>
           <w:color w:val="333333"/>
           <w:kern w:val="0"/>
-          <w:szCs w:val="24"/>
-        </w:rPr>
-      </w:pPr>
-      <w:r>
-        <w:rPr>
-          <w:rFonts w:ascii="Yu Gothic UI Semibold" w:eastAsia="Yu Gothic UI Semibold" w:hAnsi="Yu Gothic UI Semibold" w:cs="Arial"/>
-          <w:color w:val="333333"/>
-          <w:kern w:val="0"/>
-          <w:szCs w:val="24"/>
+          <w:sz w:val="28"/>
+          <w:szCs w:val="28"/>
+        </w:rPr>
+      </w:pPr>
+      <w:r>
+        <w:rPr>
+          <w:rFonts w:ascii="Yu Gothic UI Semibold" w:eastAsia="Yu Gothic UI Semibold" w:hAnsi="Yu Gothic UI Semibold" w:cs="Arial"/>
+          <w:color w:val="333333"/>
+          <w:kern w:val="0"/>
+          <w:sz w:val="28"/>
+          <w:szCs w:val="28"/>
         </w:rPr>
         <w:t>（5） WHERE</w:t>
       </w:r>
@@ -320,7 +346,8 @@
           <w:rFonts w:ascii="Yu Gothic UI Semibold" w:eastAsia="Yu Gothic UI Semibold" w:hAnsi="Yu Gothic UI Semibold" w:cs="Arial"/>
           <w:color w:val="333333"/>
           <w:kern w:val="0"/>
-          <w:szCs w:val="24"/>
+          <w:sz w:val="28"/>
+          <w:szCs w:val="28"/>
         </w:rPr>
         <w:t>——</w:t>
       </w:r>
@@ -330,7 +357,8 @@
           <w:rFonts w:ascii="Yu Gothic UI Semibold" w:eastAsia="Yu Gothic UI Semibold" w:hAnsi="Yu Gothic UI Semibold" w:cs="Arial"/>
           <w:color w:val="333333"/>
           <w:kern w:val="0"/>
-          <w:szCs w:val="24"/>
+          <w:sz w:val="28"/>
+          <w:szCs w:val="28"/>
         </w:rPr>
         <w:t>何處？在哪裡做？</w:t>
       </w:r>
@@ -339,7 +367,8 @@
           <w:rFonts w:ascii="Yu Gothic UI Semibold" w:eastAsia="Yu Gothic UI Semibold" w:hAnsi="Yu Gothic UI Semibold" w:cs="Arial"/>
           <w:color w:val="FF0000"/>
           <w:kern w:val="0"/>
-          <w:szCs w:val="24"/>
+          <w:sz w:val="28"/>
+          <w:szCs w:val="28"/>
         </w:rPr>
         <w:t>從哪裡入手</w:t>
       </w:r>
@@ -348,7 +377,8 @@
           <w:rFonts w:ascii="Yu Gothic UI Semibold" w:eastAsia="Yu Gothic UI Semibold" w:hAnsi="Yu Gothic UI Semibold" w:cs="Arial"/>
           <w:color w:val="333333"/>
           <w:kern w:val="0"/>
-          <w:szCs w:val="24"/>
+          <w:sz w:val="28"/>
+          <w:szCs w:val="28"/>
         </w:rPr>
         <w:t>？</w:t>
       </w:r>
@@ -363,15 +393,17 @@
           <w:rFonts w:ascii="Yu Gothic UI Semibold" w:eastAsia="Yu Gothic UI Semibold" w:hAnsi="Yu Gothic UI Semibold" w:cs="Arial"/>
           <w:color w:val="333333"/>
           <w:kern w:val="0"/>
-          <w:szCs w:val="24"/>
-        </w:rPr>
-      </w:pPr>
-      <w:r>
-        <w:rPr>
-          <w:rFonts w:ascii="Yu Gothic UI Semibold" w:eastAsia="Yu Gothic UI Semibold" w:hAnsi="Yu Gothic UI Semibold" w:cs="Arial"/>
-          <w:color w:val="333333"/>
-          <w:kern w:val="0"/>
-          <w:szCs w:val="24"/>
+          <w:sz w:val="28"/>
+          <w:szCs w:val="28"/>
+        </w:rPr>
+      </w:pPr>
+      <w:r>
+        <w:rPr>
+          <w:rFonts w:ascii="Yu Gothic UI Semibold" w:eastAsia="Yu Gothic UI Semibold" w:hAnsi="Yu Gothic UI Semibold" w:cs="Arial"/>
+          <w:color w:val="333333"/>
+          <w:kern w:val="0"/>
+          <w:sz w:val="28"/>
+          <w:szCs w:val="28"/>
         </w:rPr>
         <w:t>（6） HOW</w:t>
       </w:r>
@@ -381,7 +413,8 @@
           <w:rFonts w:ascii="Yu Gothic UI Semibold" w:eastAsia="Yu Gothic UI Semibold" w:hAnsi="Yu Gothic UI Semibold" w:cs="Arial"/>
           <w:color w:val="333333"/>
           <w:kern w:val="0"/>
-          <w:szCs w:val="24"/>
+          <w:sz w:val="28"/>
+          <w:szCs w:val="28"/>
         </w:rPr>
         <w:t>——</w:t>
       </w:r>
@@ -391,7 +424,8 @@
           <w:rFonts w:ascii="Yu Gothic UI Semibold" w:eastAsia="Yu Gothic UI Semibold" w:hAnsi="Yu Gothic UI Semibold" w:cs="Arial"/>
           <w:color w:val="333333"/>
           <w:kern w:val="0"/>
-          <w:szCs w:val="24"/>
+          <w:sz w:val="28"/>
+          <w:szCs w:val="28"/>
         </w:rPr>
         <w:t>怎麼做？如何</w:t>
       </w:r>
@@ -400,7 +434,8 @@
           <w:rFonts w:ascii="Yu Gothic UI Semibold" w:eastAsia="Yu Gothic UI Semibold" w:hAnsi="Yu Gothic UI Semibold" w:cs="Arial"/>
           <w:color w:val="FF0000"/>
           <w:kern w:val="0"/>
-          <w:szCs w:val="24"/>
+          <w:sz w:val="28"/>
+          <w:szCs w:val="28"/>
         </w:rPr>
         <w:t>提高效率</w:t>
       </w:r>
@@ -409,7 +444,8 @@
           <w:rFonts w:ascii="Yu Gothic UI Semibold" w:eastAsia="Yu Gothic UI Semibold" w:hAnsi="Yu Gothic UI Semibold" w:cs="Arial"/>
           <w:color w:val="333333"/>
           <w:kern w:val="0"/>
-          <w:szCs w:val="24"/>
+          <w:sz w:val="28"/>
+          <w:szCs w:val="28"/>
         </w:rPr>
         <w:t>？如何</w:t>
       </w:r>
@@ -418,7 +454,8 @@
           <w:rFonts w:ascii="Yu Gothic UI Semibold" w:eastAsia="Yu Gothic UI Semibold" w:hAnsi="Yu Gothic UI Semibold" w:cs="Arial"/>
           <w:color w:val="FF0000"/>
           <w:kern w:val="0"/>
-          <w:szCs w:val="24"/>
+          <w:sz w:val="28"/>
+          <w:szCs w:val="28"/>
         </w:rPr>
         <w:t>實施</w:t>
       </w:r>
@@ -427,7 +464,8 @@
           <w:rFonts w:ascii="Yu Gothic UI Semibold" w:eastAsia="Yu Gothic UI Semibold" w:hAnsi="Yu Gothic UI Semibold" w:cs="Arial"/>
           <w:color w:val="333333"/>
           <w:kern w:val="0"/>
-          <w:szCs w:val="24"/>
+          <w:sz w:val="28"/>
+          <w:szCs w:val="28"/>
         </w:rPr>
         <w:t>？方法怎樣？</w:t>
       </w:r>
@@ -442,15 +480,17 @@
           <w:rFonts w:ascii="Yu Gothic UI Semibold" w:hAnsi="Yu Gothic UI Semibold" w:cs="Arial"/>
           <w:color w:val="333333"/>
           <w:kern w:val="0"/>
-          <w:szCs w:val="24"/>
-        </w:rPr>
-      </w:pPr>
-      <w:r>
-        <w:rPr>
-          <w:rFonts w:ascii="Yu Gothic UI Semibold" w:eastAsia="Yu Gothic UI Semibold" w:hAnsi="Yu Gothic UI Semibold" w:cs="Arial"/>
-          <w:color w:val="333333"/>
-          <w:kern w:val="0"/>
-          <w:szCs w:val="24"/>
+          <w:sz w:val="28"/>
+          <w:szCs w:val="28"/>
+        </w:rPr>
+      </w:pPr>
+      <w:r>
+        <w:rPr>
+          <w:rFonts w:ascii="Yu Gothic UI Semibold" w:eastAsia="Yu Gothic UI Semibold" w:hAnsi="Yu Gothic UI Semibold" w:cs="Arial"/>
+          <w:color w:val="333333"/>
+          <w:kern w:val="0"/>
+          <w:sz w:val="28"/>
+          <w:szCs w:val="28"/>
         </w:rPr>
         <w:t>（7） HOW MUCH</w:t>
       </w:r>
@@ -460,7 +500,8 @@
           <w:rFonts w:ascii="Yu Gothic UI Semibold" w:eastAsia="Yu Gothic UI Semibold" w:hAnsi="Yu Gothic UI Semibold" w:cs="Arial"/>
           <w:color w:val="333333"/>
           <w:kern w:val="0"/>
-          <w:szCs w:val="24"/>
+          <w:sz w:val="28"/>
+          <w:szCs w:val="28"/>
         </w:rPr>
         <w:t>——</w:t>
       </w:r>
@@ -470,7 +511,8 @@
           <w:rFonts w:ascii="Yu Gothic UI Semibold" w:eastAsia="Yu Gothic UI Semibold" w:hAnsi="Yu Gothic UI Semibold" w:cs="Arial"/>
           <w:color w:val="333333"/>
           <w:kern w:val="0"/>
-          <w:szCs w:val="24"/>
+          <w:sz w:val="28"/>
+          <w:szCs w:val="28"/>
         </w:rPr>
         <w:t>多少？</w:t>
       </w:r>
@@ -479,7 +521,8 @@
           <w:rFonts w:ascii="Yu Gothic UI Semibold" w:eastAsia="Yu Gothic UI Semibold" w:hAnsi="Yu Gothic UI Semibold" w:cs="Arial"/>
           <w:color w:val="FF0000"/>
           <w:kern w:val="0"/>
-          <w:szCs w:val="24"/>
+          <w:sz w:val="28"/>
+          <w:szCs w:val="28"/>
         </w:rPr>
         <w:t>做到什麼程度</w:t>
       </w:r>
@@ -488,7 +531,8 @@
           <w:rFonts w:ascii="Yu Gothic UI Semibold" w:eastAsia="Yu Gothic UI Semibold" w:hAnsi="Yu Gothic UI Semibold" w:cs="Arial"/>
           <w:color w:val="333333"/>
           <w:kern w:val="0"/>
-          <w:szCs w:val="24"/>
+          <w:sz w:val="28"/>
+          <w:szCs w:val="28"/>
         </w:rPr>
         <w:t>？數量如何？質量水平如何？費用產出如何？</w:t>
       </w:r>
@@ -499,7 +543,87 @@
         <w:shd w:val="clear" w:color="auto" w:fill="FFFFFF"/>
         <w:spacing w:after="24" w:line="360" w:lineRule="atLeast"/>
         <w:rPr>
-          <w:rFonts w:ascii="Yu Gothic UI Semibold" w:hAnsi="Yu Gothic UI Semibold" w:cs="Arial" w:hint="eastAsia"/>
+          <w:rFonts w:ascii="Yu Gothic UI Semibold" w:hAnsi="Yu Gothic UI Semibold" w:cs="Arial"/>
+          <w:color w:val="333333"/>
+          <w:kern w:val="0"/>
+          <w:szCs w:val="24"/>
+        </w:rPr>
+      </w:pPr>
+    </w:p>
+    <w:p>
+      <w:pPr>
+        <w:widowControl/>
+        <w:shd w:val="clear" w:color="auto" w:fill="FFFFFF"/>
+        <w:spacing w:after="24" w:line="360" w:lineRule="atLeast"/>
+        <w:rPr>
+          <w:rFonts w:ascii="Yu Gothic UI Semibold" w:hAnsi="Yu Gothic UI Semibold" w:cs="Arial"/>
+          <w:color w:val="333333"/>
+          <w:kern w:val="0"/>
+          <w:szCs w:val="24"/>
+        </w:rPr>
+      </w:pPr>
+    </w:p>
+    <w:p>
+      <w:pPr>
+        <w:widowControl/>
+        <w:shd w:val="clear" w:color="auto" w:fill="FFFFFF"/>
+        <w:spacing w:after="24" w:line="360" w:lineRule="atLeast"/>
+        <w:rPr>
+          <w:rFonts w:ascii="Yu Gothic UI Semibold" w:hAnsi="Yu Gothic UI Semibold" w:cs="Arial"/>
+          <w:color w:val="333333"/>
+          <w:kern w:val="0"/>
+          <w:szCs w:val="24"/>
+        </w:rPr>
+      </w:pPr>
+      <w:bookmarkStart w:id="0" w:name="_GoBack"/>
+      <w:bookmarkEnd w:id="0"/>
+    </w:p>
+    <w:p>
+      <w:pPr>
+        <w:widowControl/>
+        <w:shd w:val="clear" w:color="auto" w:fill="FFFFFF"/>
+        <w:spacing w:after="24" w:line="360" w:lineRule="atLeast"/>
+        <w:rPr>
+          <w:rFonts w:ascii="Yu Gothic UI Semibold" w:hAnsi="Yu Gothic UI Semibold" w:cs="Arial"/>
+          <w:color w:val="333333"/>
+          <w:kern w:val="0"/>
+          <w:szCs w:val="24"/>
+        </w:rPr>
+      </w:pPr>
+    </w:p>
+    <w:p>
+      <w:pPr>
+        <w:widowControl/>
+        <w:shd w:val="clear" w:color="auto" w:fill="FFFFFF"/>
+        <w:spacing w:after="24" w:line="360" w:lineRule="atLeast"/>
+        <w:rPr>
+          <w:rFonts w:ascii="Yu Gothic UI Semibold" w:hAnsi="Yu Gothic UI Semibold" w:cs="Arial"/>
+          <w:color w:val="333333"/>
+          <w:kern w:val="0"/>
+          <w:szCs w:val="24"/>
+        </w:rPr>
+      </w:pPr>
+    </w:p>
+    <w:p>
+      <w:pPr>
+        <w:widowControl/>
+        <w:shd w:val="clear" w:color="auto" w:fill="FFFFFF"/>
+        <w:spacing w:after="24" w:line="360" w:lineRule="atLeast"/>
+        <w:rPr>
+          <w:rFonts w:ascii="Yu Gothic UI Semibold" w:hAnsi="Yu Gothic UI Semibold" w:cs="Arial"/>
+          <w:color w:val="333333"/>
+          <w:kern w:val="0"/>
+          <w:szCs w:val="24"/>
+        </w:rPr>
+      </w:pPr>
+    </w:p>
+    <w:p>
+      <w:pPr>
+        <w:widowControl/>
+        <w:shd w:val="clear" w:color="auto" w:fill="FFFFFF"/>
+        <w:spacing w:after="24" w:line="360" w:lineRule="atLeast"/>
+        <w:rPr>
+          <w:rFonts w:ascii="Yu Gothic UI Semibold" w:hAnsi="Yu Gothic UI Semibold" w:cs="Arial"/>
           <w:color w:val="333333"/>
           <w:kern w:val="0"/>
           <w:szCs w:val="24"/>
@@ -541,17 +665,19 @@
         </w:numPr>
         <w:rPr>
           <w:rFonts w:ascii="Yu Gothic UI Semibold" w:eastAsia="Yu Gothic UI Semibold" w:hAnsi="Yu Gothic UI Semibold"/>
+          <w:i w:val="0"/>
           <w:color w:val="FF0000"/>
-          <w:sz w:val="28"/>
-          <w:szCs w:val="28"/>
+          <w:sz w:val="32"/>
+          <w:szCs w:val="32"/>
           <w:shd w:val="clear" w:color="auto" w:fill="FFFFFF"/>
         </w:rPr>
       </w:pPr>
       <w:r>
         <w:rPr>
           <w:rFonts w:ascii="Yu Gothic UI Semibold" w:eastAsia="Yu Gothic UI Semibold" w:hAnsi="Yu Gothic UI Semibold"/>
-          <w:sz w:val="28"/>
-          <w:szCs w:val="28"/>
+          <w:i w:val="0"/>
+          <w:sz w:val="32"/>
+          <w:szCs w:val="32"/>
           <w:shd w:val="clear" w:color="auto" w:fill="FFFFFF"/>
         </w:rPr>
         <w:t>檢</w:t>
@@ -559,8 +685,9 @@
       <w:r>
         <w:rPr>
           <w:rFonts w:ascii="微軟正黑體" w:eastAsia="微軟正黑體" w:hAnsi="微軟正黑體" w:cs="微軟正黑體" w:hint="eastAsia"/>
-          <w:sz w:val="28"/>
-          <w:szCs w:val="28"/>
+          <w:i w:val="0"/>
+          <w:sz w:val="32"/>
+          <w:szCs w:val="32"/>
           <w:shd w:val="clear" w:color="auto" w:fill="FFFFFF"/>
         </w:rPr>
         <w:t>查</w:t>
@@ -568,8 +695,9 @@
       <w:r>
         <w:rPr>
           <w:rFonts w:ascii="Yu Gothic UI Semibold" w:eastAsia="Yu Gothic UI Semibold" w:hAnsi="Yu Gothic UI Semibold" w:cs="Yu Gothic UI Semibold" w:hint="eastAsia"/>
-          <w:sz w:val="28"/>
-          <w:szCs w:val="28"/>
+          <w:i w:val="0"/>
+          <w:sz w:val="32"/>
+          <w:szCs w:val="32"/>
           <w:shd w:val="clear" w:color="auto" w:fill="FFFFFF"/>
         </w:rPr>
         <w:t>原產品的</w:t>
@@ -577,9 +705,10 @@
       <w:r>
         <w:rPr>
           <w:rFonts w:ascii="Yu Gothic UI Semibold" w:eastAsia="Yu Gothic UI Semibold" w:hAnsi="Yu Gothic UI Semibold"/>
+          <w:i w:val="0"/>
           <w:color w:val="FF0000"/>
-          <w:sz w:val="28"/>
-          <w:szCs w:val="28"/>
+          <w:sz w:val="32"/>
+          <w:szCs w:val="32"/>
           <w:shd w:val="clear" w:color="auto" w:fill="FFFFFF"/>
         </w:rPr>
         <w:t>合理性</w:t>
@@ -594,17 +723,19 @@
         </w:numPr>
         <w:rPr>
           <w:rFonts w:ascii="Yu Gothic UI Semibold" w:eastAsia="Yu Gothic UI Semibold" w:hAnsi="Yu Gothic UI Semibold"/>
+          <w:i w:val="0"/>
           <w:color w:val="FF0000"/>
-          <w:sz w:val="28"/>
-          <w:szCs w:val="28"/>
+          <w:sz w:val="32"/>
+          <w:szCs w:val="32"/>
           <w:shd w:val="clear" w:color="auto" w:fill="FFFFFF"/>
         </w:rPr>
       </w:pPr>
       <w:r>
         <w:rPr>
           <w:rFonts w:ascii="Yu Gothic UI Semibold" w:eastAsia="Yu Gothic UI Semibold" w:hAnsi="Yu Gothic UI Semibold"/>
-          <w:sz w:val="28"/>
-          <w:szCs w:val="28"/>
+          <w:i w:val="0"/>
+          <w:sz w:val="32"/>
+          <w:szCs w:val="32"/>
           <w:shd w:val="clear" w:color="auto" w:fill="FFFFFF"/>
         </w:rPr>
         <w:t>找出主要</w:t>
@@ -612,9 +743,10 @@
       <w:r>
         <w:rPr>
           <w:rFonts w:ascii="Yu Gothic UI Semibold" w:eastAsia="Yu Gothic UI Semibold" w:hAnsi="Yu Gothic UI Semibold"/>
+          <w:i w:val="0"/>
           <w:color w:val="FF0000"/>
-          <w:sz w:val="28"/>
-          <w:szCs w:val="28"/>
+          <w:sz w:val="32"/>
+          <w:szCs w:val="32"/>
           <w:shd w:val="clear" w:color="auto" w:fill="FFFFFF"/>
         </w:rPr>
         <w:t>優缺點</w:t>
@@ -626,45 +758,149 @@
         <w:rPr>
           <w:rFonts w:ascii="Yu Gothic UI Semibold" w:hAnsi="Yu Gothic UI Semibold" w:cs="Arial"/>
           <w:color w:val="333333"/>
-          <w:szCs w:val="24"/>
-          <w:shd w:val="clear" w:color="auto" w:fill="FFFFFF"/>
-        </w:rPr>
-      </w:pPr>
-      <w:r>
-        <w:rPr>
-          <w:rFonts w:ascii="Yu Gothic UI Semibold" w:eastAsia="Yu Gothic UI Semibold" w:hAnsi="Yu Gothic UI Semibold" w:cs="Arial"/>
-          <w:color w:val="333333"/>
-          <w:szCs w:val="24"/>
-          <w:shd w:val="clear" w:color="auto" w:fill="FFFFFF"/>
-        </w:rPr>
-        <w:t>如果現行的做法或產品經過七個問題的審核已無懈可擊，便可認為這一做法或產品可取。如果七個問題中有一個答覆不能令人</w:t>
+          <w:sz w:val="28"/>
+          <w:szCs w:val="28"/>
+          <w:shd w:val="clear" w:color="auto" w:fill="FFFFFF"/>
+        </w:rPr>
+      </w:pPr>
+      <w:r>
+        <w:rPr>
+          <w:rFonts w:ascii="Yu Gothic UI Semibold" w:eastAsia="Yu Gothic UI Semibold" w:hAnsi="Yu Gothic UI Semibold" w:cs="Arial"/>
+          <w:color w:val="333333"/>
+          <w:sz w:val="28"/>
+          <w:szCs w:val="28"/>
+          <w:shd w:val="clear" w:color="auto" w:fill="FFFFFF"/>
+        </w:rPr>
+        <w:t>如果現行的做法或產品經過七個問題的審核已無懈可擊，便可認為這一做法或產品可取。如果七個問題中有一個答覆</w:t>
+      </w:r>
+      <w:r>
+        <w:rPr>
+          <w:rFonts w:ascii="Yu Gothic UI Semibold" w:eastAsia="Yu Gothic UI Semibold" w:hAnsi="Yu Gothic UI Semibold" w:cs="Arial"/>
+          <w:color w:val="FF0000"/>
+          <w:sz w:val="28"/>
+          <w:szCs w:val="28"/>
+          <w:shd w:val="clear" w:color="auto" w:fill="FFFFFF"/>
+        </w:rPr>
+        <w:t>不能令人</w:t>
       </w:r>
       <w:proofErr w:type="gramStart"/>
       <w:r>
         <w:rPr>
           <w:rFonts w:ascii="Yu Gothic UI Semibold" w:eastAsia="Yu Gothic UI Semibold" w:hAnsi="Yu Gothic UI Semibold" w:cs="Arial"/>
-          <w:color w:val="333333"/>
-          <w:szCs w:val="24"/>
-          <w:shd w:val="clear" w:color="auto" w:fill="FFFFFF"/>
-        </w:rPr>
-        <w:t>滿意，</w:t>
+          <w:color w:val="FF0000"/>
+          <w:sz w:val="28"/>
+          <w:szCs w:val="28"/>
+          <w:shd w:val="clear" w:color="auto" w:fill="FFFFFF"/>
+        </w:rPr>
+        <w:t>滿意</w:t>
+      </w:r>
+      <w:r>
+        <w:rPr>
+          <w:rFonts w:ascii="Yu Gothic UI Semibold" w:eastAsia="Yu Gothic UI Semibold" w:hAnsi="Yu Gothic UI Semibold" w:cs="Arial"/>
+          <w:color w:val="333333"/>
+          <w:sz w:val="28"/>
+          <w:szCs w:val="28"/>
+          <w:shd w:val="clear" w:color="auto" w:fill="FFFFFF"/>
+        </w:rPr>
+        <w:t>，</w:t>
       </w:r>
       <w:proofErr w:type="gramEnd"/>
       <w:r>
         <w:rPr>
           <w:rFonts w:ascii="Yu Gothic UI Semibold" w:eastAsia="Yu Gothic UI Semibold" w:hAnsi="Yu Gothic UI Semibold" w:cs="Arial"/>
           <w:color w:val="333333"/>
-          <w:szCs w:val="24"/>
-          <w:shd w:val="clear" w:color="auto" w:fill="FFFFFF"/>
-        </w:rPr>
-        <w:t>則表示這方面有改進餘地。如果哪方面的答覆有獨創的優點，則可以擴大產品這方面的效用。</w:t>
-      </w:r>
-    </w:p>
-    <w:p>
-      <w:pPr>
-        <w:jc w:val="center"/>
-        <w:rPr>
-          <w:rFonts w:ascii="Yu Gothic UI Semibold" w:hAnsi="Yu Gothic UI Semibold" w:hint="eastAsia"/>
+          <w:sz w:val="28"/>
+          <w:szCs w:val="28"/>
+          <w:shd w:val="clear" w:color="auto" w:fill="FFFFFF"/>
+        </w:rPr>
+        <w:t>則表示這方面</w:t>
+      </w:r>
+      <w:r>
+        <w:rPr>
+          <w:rFonts w:ascii="Yu Gothic UI Semibold" w:eastAsia="Yu Gothic UI Semibold" w:hAnsi="Yu Gothic UI Semibold" w:cs="Arial"/>
+          <w:color w:val="FF0000"/>
+          <w:sz w:val="28"/>
+          <w:szCs w:val="28"/>
+          <w:shd w:val="clear" w:color="auto" w:fill="FFFFFF"/>
+        </w:rPr>
+        <w:t>有改進餘地</w:t>
+      </w:r>
+      <w:r>
+        <w:rPr>
+          <w:rFonts w:ascii="Yu Gothic UI Semibold" w:eastAsia="Yu Gothic UI Semibold" w:hAnsi="Yu Gothic UI Semibold" w:cs="Arial"/>
+          <w:color w:val="333333"/>
+          <w:sz w:val="28"/>
+          <w:szCs w:val="28"/>
+          <w:shd w:val="clear" w:color="auto" w:fill="FFFFFF"/>
+        </w:rPr>
+        <w:t>。如果哪方面的答覆有</w:t>
+      </w:r>
+      <w:r>
+        <w:rPr>
+          <w:rFonts w:ascii="Yu Gothic UI Semibold" w:eastAsia="Yu Gothic UI Semibold" w:hAnsi="Yu Gothic UI Semibold" w:cs="Arial"/>
+          <w:color w:val="FF0000"/>
+          <w:sz w:val="28"/>
+          <w:szCs w:val="28"/>
+          <w:shd w:val="clear" w:color="auto" w:fill="FFFFFF"/>
+        </w:rPr>
+        <w:t>獨創的優點</w:t>
+      </w:r>
+      <w:r>
+        <w:rPr>
+          <w:rFonts w:ascii="Yu Gothic UI Semibold" w:eastAsia="Yu Gothic UI Semibold" w:hAnsi="Yu Gothic UI Semibold" w:cs="Arial"/>
+          <w:color w:val="333333"/>
+          <w:sz w:val="28"/>
+          <w:szCs w:val="28"/>
+          <w:shd w:val="clear" w:color="auto" w:fill="FFFFFF"/>
+        </w:rPr>
+        <w:t>，則可以</w:t>
+      </w:r>
+      <w:r>
+        <w:rPr>
+          <w:rFonts w:ascii="Yu Gothic UI Semibold" w:eastAsia="Yu Gothic UI Semibold" w:hAnsi="Yu Gothic UI Semibold" w:cs="Arial"/>
+          <w:color w:val="FF0000"/>
+          <w:sz w:val="28"/>
+          <w:szCs w:val="28"/>
+          <w:shd w:val="clear" w:color="auto" w:fill="FFFFFF"/>
+        </w:rPr>
+        <w:t>擴大</w:t>
+      </w:r>
+      <w:r>
+        <w:rPr>
+          <w:rFonts w:ascii="Yu Gothic UI Semibold" w:eastAsia="Yu Gothic UI Semibold" w:hAnsi="Yu Gothic UI Semibold" w:cs="Arial"/>
+          <w:color w:val="333333"/>
+          <w:sz w:val="28"/>
+          <w:szCs w:val="28"/>
+          <w:shd w:val="clear" w:color="auto" w:fill="FFFFFF"/>
+        </w:rPr>
+        <w:t>產品這方面的</w:t>
+      </w:r>
+      <w:r>
+        <w:rPr>
+          <w:rFonts w:ascii="Yu Gothic UI Semibold" w:eastAsia="Yu Gothic UI Semibold" w:hAnsi="Yu Gothic UI Semibold" w:cs="Arial"/>
+          <w:color w:val="FF0000"/>
+          <w:sz w:val="28"/>
+          <w:szCs w:val="28"/>
+          <w:shd w:val="clear" w:color="auto" w:fill="FFFFFF"/>
+        </w:rPr>
+        <w:t>效用</w:t>
+      </w:r>
+      <w:r>
+        <w:rPr>
+          <w:rFonts w:ascii="Yu Gothic UI Semibold" w:eastAsia="Yu Gothic UI Semibold" w:hAnsi="Yu Gothic UI Semibold" w:cs="Arial"/>
+          <w:color w:val="333333"/>
+          <w:sz w:val="28"/>
+          <w:szCs w:val="28"/>
+          <w:shd w:val="clear" w:color="auto" w:fill="FFFFFF"/>
+        </w:rPr>
+        <w:t>。</w:t>
+      </w:r>
+    </w:p>
+    <w:p>
+      <w:pPr>
+        <w:jc w:val="center"/>
+        <w:rPr>
+          <w:rFonts w:ascii="Yu Gothic UI Semibold" w:hAnsi="Yu Gothic UI Semibold"/>
           <w:szCs w:val="24"/>
         </w:rPr>
       </w:pPr>
@@ -678,16 +914,18 @@
         </w:numPr>
         <w:rPr>
           <w:rFonts w:ascii="Yu Gothic UI Semibold" w:eastAsia="Yu Gothic UI Semibold" w:hAnsi="Yu Gothic UI Semibold"/>
-          <w:sz w:val="28"/>
-          <w:szCs w:val="28"/>
+          <w:i w:val="0"/>
+          <w:sz w:val="32"/>
+          <w:szCs w:val="32"/>
           <w:shd w:val="clear" w:color="auto" w:fill="FFFFFF"/>
         </w:rPr>
       </w:pPr>
       <w:r>
         <w:rPr>
           <w:rFonts w:ascii="Yu Gothic UI Semibold" w:eastAsia="Yu Gothic UI Semibold" w:hAnsi="Yu Gothic UI Semibold"/>
-          <w:sz w:val="28"/>
-          <w:szCs w:val="28"/>
+          <w:i w:val="0"/>
+          <w:sz w:val="32"/>
+          <w:szCs w:val="32"/>
           <w:shd w:val="clear" w:color="auto" w:fill="FFFFFF"/>
         </w:rPr>
         <w:t>決定設計新產品</w:t>
@@ -699,7 +937,8 @@
         <w:rPr>
           <w:rFonts w:ascii="Yu Gothic UI Semibold" w:hAnsi="Yu Gothic UI Semibold" w:cs="Arial"/>
           <w:color w:val="333333"/>
-          <w:szCs w:val="24"/>
+          <w:sz w:val="28"/>
+          <w:szCs w:val="28"/>
           <w:shd w:val="clear" w:color="auto" w:fill="FFFFFF"/>
         </w:rPr>
       </w:pPr>
@@ -708,7 +947,8 @@
         <w:rPr>
           <w:rFonts w:ascii="Yu Gothic UI Semibold" w:eastAsia="Yu Gothic UI Semibold" w:hAnsi="Yu Gothic UI Semibold" w:cs="Arial"/>
           <w:color w:val="333333"/>
-          <w:szCs w:val="24"/>
+          <w:sz w:val="28"/>
+          <w:szCs w:val="28"/>
           <w:shd w:val="clear" w:color="auto" w:fill="FFFFFF"/>
         </w:rPr>
         <w:t>剋服原</w:t>
@@ -718,11 +958,36 @@
         <w:rPr>
           <w:rFonts w:ascii="Yu Gothic UI Semibold" w:eastAsia="Yu Gothic UI Semibold" w:hAnsi="Yu Gothic UI Semibold" w:cs="Arial"/>
           <w:color w:val="333333"/>
-          <w:szCs w:val="24"/>
+          <w:sz w:val="28"/>
+          <w:szCs w:val="28"/>
           <w:shd w:val="clear" w:color="auto" w:fill="FFFFFF"/>
         </w:rPr>
         <w:t>產品的缺點，擴大原產品獨特優點的效用。</w:t>
       </w:r>
+    </w:p>
+    <w:p>
+      <w:pPr>
+        <w:jc w:val="center"/>
+        <w:rPr>
+          <w:rFonts w:ascii="Yu Gothic UI Semibold" w:hAnsi="Yu Gothic UI Semibold" w:cs="Arial"/>
+          <w:color w:val="333333"/>
+          <w:sz w:val="28"/>
+          <w:szCs w:val="28"/>
+          <w:shd w:val="clear" w:color="auto" w:fill="FFFFFF"/>
+        </w:rPr>
+      </w:pPr>
+    </w:p>
+    <w:p>
+      <w:pPr>
+        <w:jc w:val="center"/>
+        <w:rPr>
+          <w:rFonts w:ascii="Yu Gothic UI Semibold" w:hAnsi="Yu Gothic UI Semibold" w:cs="Arial"/>
+          <w:color w:val="333333"/>
+          <w:sz w:val="28"/>
+          <w:szCs w:val="28"/>
+          <w:shd w:val="clear" w:color="auto" w:fill="FFFFFF"/>
+        </w:rPr>
+      </w:pPr>
     </w:p>
     <w:p>
       <w:pPr>
@@ -745,9 +1010,61 @@
     <w:p>
       <w:pPr>
         <w:jc w:val="center"/>
-        <w:rPr>
-          <w:rFonts w:hint="eastAsia"/>
-        </w:rPr>
+      </w:pPr>
+    </w:p>
+    <w:p>
+      <w:pPr>
+        <w:jc w:val="center"/>
+      </w:pPr>
+    </w:p>
+    <w:p>
+      <w:pPr>
+        <w:jc w:val="center"/>
+      </w:pPr>
+    </w:p>
+    <w:p>
+      <w:pPr>
+        <w:jc w:val="center"/>
+      </w:pPr>
+    </w:p>
+    <w:p>
+      <w:pPr>
+        <w:jc w:val="center"/>
+      </w:pPr>
+    </w:p>
+    <w:p>
+      <w:pPr>
+        <w:jc w:val="center"/>
+      </w:pPr>
+    </w:p>
+    <w:p>
+      <w:pPr>
+        <w:jc w:val="center"/>
+      </w:pPr>
+    </w:p>
+    <w:p>
+      <w:pPr>
+        <w:jc w:val="center"/>
+      </w:pPr>
+    </w:p>
+    <w:p>
+      <w:pPr>
+        <w:jc w:val="center"/>
+      </w:pPr>
+    </w:p>
+    <w:p>
+      <w:pPr>
+        <w:jc w:val="center"/>
+      </w:pPr>
+    </w:p>
+    <w:p>
+      <w:pPr>
+        <w:jc w:val="center"/>
+      </w:pPr>
+    </w:p>
+    <w:p>
+      <w:pPr>
+        <w:jc w:val="center"/>
       </w:pPr>
     </w:p>
     <w:p>
@@ -760,7 +1077,7 @@
         <w:spacing w:before="360" w:beforeAutospacing="0" w:after="60" w:afterAutospacing="0" w:line="336" w:lineRule="atLeast"/>
         <w:jc w:val="center"/>
         <w:rPr>
-          <w:rFonts w:ascii="Yu Gothic UI Semibold" w:eastAsiaTheme="minorEastAsia" w:hAnsi="Yu Gothic UI Semibold" w:cs="Arial" w:hint="eastAsia"/>
+          <w:rFonts w:ascii="Yu Gothic UI Semibold" w:eastAsia="Yu Gothic UI Semibold" w:hAnsi="Yu Gothic UI Semibold" w:cs="Arial"/>
           <w:color w:val="333333"/>
           <w:sz w:val="34"/>
           <w:szCs w:val="34"/>
@@ -773,44 +1090,1347 @@
           <w:sz w:val="34"/>
           <w:szCs w:val="34"/>
         </w:rPr>
-        <w:t>5W2H</w:t>
-      </w:r>
-      <w:r>
-        <w:rPr>
-          <w:rFonts w:ascii="Yu Gothic UI Semibold" w:eastAsia="Yu Gothic UI Semibold" w:hAnsi="Yu Gothic UI Semibold" w:cs="Arial"/>
+        <w:t>5W2H法</w:t>
+      </w:r>
+      <w:r>
+        <w:rPr>
+          <w:rFonts w:ascii="Yu Gothic UI Semibold" w:eastAsia="Yu Gothic UI Semibold" w:hAnsi="Yu Gothic UI Semibold" w:cs="微軟正黑體" w:hint="eastAsia"/>
           <w:color w:val="333333"/>
           <w:sz w:val="34"/>
           <w:szCs w:val="34"/>
         </w:rPr>
-        <w:t>法</w:t>
-      </w:r>
-      <w:r>
-        <w:rPr>
+        <w:t>可以應用在哪</w:t>
+      </w:r>
+    </w:p>
+    <w:p>
+      <w:pPr>
+        <w:jc w:val="center"/>
+        <w:rPr>
+          <w:rStyle w:val="a7"/>
+          <w:rFonts w:ascii="Yu Gothic UI Semibold" w:eastAsia="Yu Gothic UI Semibold" w:hAnsi="Yu Gothic UI Semibold" w:cs="Arial"/>
+          <w:b w:val="0"/>
+          <w:bCs w:val="0"/>
+          <w:smallCaps w:val="0"/>
+          <w:color w:val="333333"/>
+          <w:spacing w:val="0"/>
+          <w:sz w:val="28"/>
+          <w:szCs w:val="28"/>
+          <w:shd w:val="clear" w:color="auto" w:fill="FFFFFF"/>
+        </w:rPr>
+      </w:pPr>
+      <w:r>
+        <w:rPr>
+          <w:rStyle w:val="a7"/>
+          <w:rFonts w:ascii="Yu Gothic UI Semibold" w:eastAsia="Yu Gothic UI Semibold" w:hAnsi="Yu Gothic UI Semibold" w:cs="Arial" w:hint="eastAsia"/>
+          <w:b w:val="0"/>
+          <w:bCs w:val="0"/>
+          <w:smallCaps w:val="0"/>
+          <w:color w:val="333333"/>
+          <w:spacing w:val="0"/>
+          <w:sz w:val="28"/>
+          <w:szCs w:val="28"/>
+          <w:shd w:val="clear" w:color="auto" w:fill="FFFFFF"/>
+        </w:rPr>
+        <w:t>生活上所有事情皆可以使用5W2H法先進行分析,但最常被使用在工作與企劃上。例如這次的</w:t>
+      </w:r>
+      <w:r>
+        <w:rPr>
+          <w:rStyle w:val="a7"/>
           <w:rFonts w:ascii="微軟正黑體" w:eastAsia="微軟正黑體" w:hAnsi="微軟正黑體" w:cs="微軟正黑體" w:hint="eastAsia"/>
+          <w:b w:val="0"/>
+          <w:bCs w:val="0"/>
+          <w:smallCaps w:val="0"/>
+          <w:color w:val="333333"/>
+          <w:spacing w:val="0"/>
+          <w:sz w:val="28"/>
+          <w:szCs w:val="28"/>
+          <w:shd w:val="clear" w:color="auto" w:fill="FFFFFF"/>
+        </w:rPr>
+        <w:t>查</w:t>
+      </w:r>
+      <w:r>
+        <w:rPr>
+          <w:rStyle w:val="a7"/>
+          <w:rFonts w:ascii="Yu Gothic UI Semibold" w:eastAsia="Yu Gothic UI Semibold" w:hAnsi="Yu Gothic UI Semibold" w:cs="Arial" w:hint="eastAsia"/>
+          <w:b w:val="0"/>
+          <w:bCs w:val="0"/>
+          <w:smallCaps w:val="0"/>
+          <w:color w:val="333333"/>
+          <w:spacing w:val="0"/>
+          <w:sz w:val="28"/>
+          <w:szCs w:val="28"/>
+          <w:shd w:val="clear" w:color="auto" w:fill="FFFFFF"/>
+        </w:rPr>
+        <w:t>找問題的工作上:</w:t>
+      </w:r>
+    </w:p>
+    <w:p>
+      <w:pPr>
+        <w:jc w:val="center"/>
+        <w:rPr>
+          <w:rFonts w:ascii="Yu Gothic UI Semibold" w:eastAsia="Yu Gothic UI Semibold" w:hAnsi="Yu Gothic UI Semibold" w:cs="Arial"/>
+          <w:color w:val="333333"/>
+          <w:sz w:val="32"/>
+          <w:szCs w:val="32"/>
+          <w:shd w:val="clear" w:color="auto" w:fill="FFFFFF"/>
+        </w:rPr>
+      </w:pPr>
+      <w:r>
+        <w:rPr>
+          <w:rFonts w:ascii="Yu Gothic UI Semibold" w:eastAsia="Yu Gothic UI Semibold" w:hAnsi="Yu Gothic UI Semibold" w:cs="Arial"/>
+          <w:color w:val="333333"/>
+          <w:sz w:val="32"/>
+          <w:szCs w:val="32"/>
+          <w:shd w:val="clear" w:color="auto" w:fill="FFFFFF"/>
+        </w:rPr>
+        <w:t>（1）為什麼（</w:t>
+      </w:r>
+      <w:r>
+        <w:rPr>
+          <w:rFonts w:ascii="Yu Gothic UI Semibold" w:eastAsia="Yu Gothic UI Semibold" w:hAnsi="Yu Gothic UI Semibold" w:cs="Arial"/>
+          <w:color w:val="FF0000"/>
+          <w:sz w:val="32"/>
+          <w:szCs w:val="32"/>
+          <w:shd w:val="clear" w:color="auto" w:fill="FFFFFF"/>
+        </w:rPr>
+        <w:t>Why</w:t>
+      </w:r>
+      <w:r>
+        <w:rPr>
+          <w:rFonts w:ascii="Yu Gothic UI Semibold" w:eastAsia="Yu Gothic UI Semibold" w:hAnsi="Yu Gothic UI Semibold" w:cs="Arial"/>
+          <w:color w:val="333333"/>
+          <w:sz w:val="32"/>
+          <w:szCs w:val="32"/>
+          <w:shd w:val="clear" w:color="auto" w:fill="FFFFFF"/>
+        </w:rPr>
+        <w:t>）？</w:t>
+      </w:r>
+    </w:p>
+    <w:p>
+      <w:pPr>
+        <w:jc w:val="center"/>
+        <w:rPr>
+          <w:rStyle w:val="a7"/>
+          <w:rFonts w:ascii="Yu Gothic UI Semibold" w:eastAsia="Yu Gothic UI Semibold" w:hAnsi="Yu Gothic UI Semibold" w:cs="Arial"/>
+          <w:b w:val="0"/>
+          <w:bCs w:val="0"/>
+          <w:smallCaps w:val="0"/>
+          <w:color w:val="333333"/>
+          <w:spacing w:val="0"/>
+          <w:sz w:val="28"/>
+          <w:szCs w:val="28"/>
+          <w:shd w:val="clear" w:color="auto" w:fill="FFFFFF"/>
+        </w:rPr>
+      </w:pPr>
+      <w:r>
+        <w:rPr>
+          <w:rStyle w:val="a7"/>
+          <w:rFonts w:ascii="Yu Gothic UI Semibold" w:eastAsia="Yu Gothic UI Semibold" w:hAnsi="Yu Gothic UI Semibold" w:cs="Arial" w:hint="eastAsia"/>
+          <w:b w:val="0"/>
+          <w:bCs w:val="0"/>
+          <w:smallCaps w:val="0"/>
+          <w:color w:val="333333"/>
+          <w:spacing w:val="0"/>
+          <w:sz w:val="28"/>
+          <w:szCs w:val="28"/>
+          <w:shd w:val="clear" w:color="auto" w:fill="FFFFFF"/>
+        </w:rPr>
+        <w:t>為什麼會發生錯誤?</w:t>
+      </w:r>
+      <w:r>
+        <w:rPr>
+          <w:rFonts w:ascii="Yu Gothic UI Semibold" w:eastAsia="Yu Gothic UI Semibold" w:hAnsi="Yu Gothic UI Semibold" w:cs="Arial" w:hint="eastAsia"/>
+          <w:color w:val="333333"/>
+          <w:sz w:val="28"/>
+          <w:szCs w:val="28"/>
+          <w:shd w:val="clear" w:color="auto" w:fill="FFFFFF"/>
+        </w:rPr>
+        <w:t xml:space="preserve"> 使用者操作了什麼?</w:t>
+      </w:r>
+    </w:p>
+    <w:p>
+      <w:pPr>
+        <w:jc w:val="center"/>
+        <w:rPr>
+          <w:rFonts w:ascii="Yu Gothic UI Semibold" w:eastAsia="Yu Gothic UI Semibold" w:hAnsi="Yu Gothic UI Semibold" w:cs="Arial"/>
+          <w:color w:val="333333"/>
+          <w:sz w:val="32"/>
+          <w:szCs w:val="32"/>
+          <w:shd w:val="clear" w:color="auto" w:fill="FFFFFF"/>
+        </w:rPr>
+      </w:pPr>
+      <w:r>
+        <w:rPr>
+          <w:rFonts w:ascii="Yu Gothic UI Semibold" w:eastAsia="Yu Gothic UI Semibold" w:hAnsi="Yu Gothic UI Semibold" w:cs="Arial"/>
+          <w:color w:val="333333"/>
+          <w:sz w:val="32"/>
+          <w:szCs w:val="32"/>
+          <w:shd w:val="clear" w:color="auto" w:fill="FFFFFF"/>
+        </w:rPr>
+        <w:t>（2）做什麼（</w:t>
+      </w:r>
+      <w:r>
+        <w:rPr>
+          <w:rFonts w:ascii="Yu Gothic UI Semibold" w:eastAsia="Yu Gothic UI Semibold" w:hAnsi="Yu Gothic UI Semibold" w:cs="Arial"/>
+          <w:color w:val="FF0000"/>
+          <w:sz w:val="32"/>
+          <w:szCs w:val="32"/>
+          <w:shd w:val="clear" w:color="auto" w:fill="FFFFFF"/>
+        </w:rPr>
+        <w:t>What</w:t>
+      </w:r>
+      <w:r>
+        <w:rPr>
+          <w:rFonts w:ascii="Yu Gothic UI Semibold" w:eastAsia="Yu Gothic UI Semibold" w:hAnsi="Yu Gothic UI Semibold" w:cs="Arial"/>
+          <w:color w:val="333333"/>
+          <w:sz w:val="32"/>
+          <w:szCs w:val="32"/>
+          <w:shd w:val="clear" w:color="auto" w:fill="FFFFFF"/>
+        </w:rPr>
+        <w:t>）？</w:t>
+      </w:r>
+    </w:p>
+    <w:p>
+      <w:pPr>
+        <w:jc w:val="center"/>
+        <w:rPr>
+          <w:rFonts w:ascii="Yu Gothic UI Semibold" w:eastAsia="Yu Gothic UI Semibold" w:hAnsi="Yu Gothic UI Semibold" w:cs="Arial"/>
+          <w:color w:val="333333"/>
+          <w:sz w:val="28"/>
+          <w:szCs w:val="28"/>
+          <w:shd w:val="clear" w:color="auto" w:fill="FFFFFF"/>
+        </w:rPr>
+      </w:pPr>
+      <w:r>
+        <w:rPr>
+          <w:rFonts w:ascii="Yu Gothic UI Semibold" w:eastAsia="Yu Gothic UI Semibold" w:hAnsi="Yu Gothic UI Semibold" w:cs="Arial" w:hint="eastAsia"/>
+          <w:color w:val="333333"/>
+          <w:sz w:val="28"/>
+          <w:szCs w:val="28"/>
+          <w:shd w:val="clear" w:color="auto" w:fill="FFFFFF"/>
+        </w:rPr>
+        <w:t>該功能是什麼?需要修復什麼?相關的程式有什麼</w:t>
+      </w:r>
+    </w:p>
+    <w:p>
+      <w:pPr>
+        <w:jc w:val="center"/>
+        <w:rPr>
+          <w:rFonts w:ascii="Yu Gothic UI Semibold" w:eastAsia="Yu Gothic UI Semibold" w:hAnsi="Yu Gothic UI Semibold" w:cs="Arial"/>
+          <w:color w:val="333333"/>
+          <w:sz w:val="32"/>
+          <w:szCs w:val="32"/>
+          <w:shd w:val="clear" w:color="auto" w:fill="FFFFFF"/>
+        </w:rPr>
+      </w:pPr>
+      <w:r>
+        <w:rPr>
+          <w:rFonts w:ascii="Yu Gothic UI Semibold" w:eastAsia="Yu Gothic UI Semibold" w:hAnsi="Yu Gothic UI Semibold" w:cs="Arial"/>
+          <w:color w:val="333333"/>
+          <w:sz w:val="32"/>
+          <w:szCs w:val="32"/>
+          <w:shd w:val="clear" w:color="auto" w:fill="FFFFFF"/>
+        </w:rPr>
+        <w:t>（3）誰（</w:t>
+      </w:r>
+      <w:r>
+        <w:rPr>
+          <w:rFonts w:ascii="Yu Gothic UI Semibold" w:eastAsia="Yu Gothic UI Semibold" w:hAnsi="Yu Gothic UI Semibold" w:cs="Arial"/>
+          <w:color w:val="FF0000"/>
+          <w:sz w:val="32"/>
+          <w:szCs w:val="32"/>
+          <w:shd w:val="clear" w:color="auto" w:fill="FFFFFF"/>
+        </w:rPr>
+        <w:t>Who</w:t>
+      </w:r>
+      <w:r>
+        <w:rPr>
+          <w:rFonts w:ascii="Yu Gothic UI Semibold" w:eastAsia="Yu Gothic UI Semibold" w:hAnsi="Yu Gothic UI Semibold" w:cs="Arial"/>
+          <w:color w:val="333333"/>
+          <w:sz w:val="32"/>
+          <w:szCs w:val="32"/>
+          <w:shd w:val="clear" w:color="auto" w:fill="FFFFFF"/>
+        </w:rPr>
+        <w:t>）？</w:t>
+      </w:r>
+    </w:p>
+    <w:p>
+      <w:pPr>
+        <w:jc w:val="center"/>
+        <w:rPr>
+          <w:rFonts w:ascii="Yu Gothic UI Semibold" w:eastAsia="Yu Gothic UI Semibold" w:hAnsi="Yu Gothic UI Semibold" w:cs="Arial"/>
+          <w:color w:val="333333"/>
+          <w:sz w:val="28"/>
+          <w:szCs w:val="28"/>
+          <w:shd w:val="clear" w:color="auto" w:fill="FFFFFF"/>
+        </w:rPr>
+      </w:pPr>
+      <w:r>
+        <w:rPr>
+          <w:rFonts w:ascii="Yu Gothic UI Semibold" w:eastAsia="Yu Gothic UI Semibold" w:hAnsi="Yu Gothic UI Semibold" w:cs="Arial" w:hint="eastAsia"/>
+          <w:color w:val="333333"/>
+          <w:sz w:val="28"/>
+          <w:szCs w:val="28"/>
+          <w:shd w:val="clear" w:color="auto" w:fill="FFFFFF"/>
+        </w:rPr>
+        <w:t>使用者是誰?負責該程式的人是誰?交給誰修復?</w:t>
+      </w:r>
+    </w:p>
+    <w:p>
+      <w:pPr>
+        <w:jc w:val="center"/>
+        <w:rPr>
+          <w:rFonts w:ascii="Yu Gothic UI Semibold" w:eastAsia="Yu Gothic UI Semibold" w:hAnsi="Yu Gothic UI Semibold" w:cs="Arial"/>
+          <w:color w:val="333333"/>
+          <w:sz w:val="32"/>
+          <w:szCs w:val="32"/>
+          <w:shd w:val="clear" w:color="auto" w:fill="FFFFFF"/>
+        </w:rPr>
+      </w:pPr>
+      <w:r>
+        <w:rPr>
+          <w:rFonts w:ascii="Yu Gothic UI Semibold" w:eastAsia="Yu Gothic UI Semibold" w:hAnsi="Yu Gothic UI Semibold" w:cs="Arial"/>
+          <w:color w:val="333333"/>
+          <w:sz w:val="32"/>
+          <w:szCs w:val="32"/>
+          <w:shd w:val="clear" w:color="auto" w:fill="FFFFFF"/>
+        </w:rPr>
+        <w:t>（4）何時（</w:t>
+      </w:r>
+      <w:r>
+        <w:rPr>
+          <w:rFonts w:ascii="Yu Gothic UI Semibold" w:eastAsia="Yu Gothic UI Semibold" w:hAnsi="Yu Gothic UI Semibold" w:cs="Arial"/>
+          <w:color w:val="FF0000"/>
+          <w:sz w:val="32"/>
+          <w:szCs w:val="32"/>
+          <w:shd w:val="clear" w:color="auto" w:fill="FFFFFF"/>
+        </w:rPr>
+        <w:t>When</w:t>
+      </w:r>
+      <w:r>
+        <w:rPr>
+          <w:rFonts w:ascii="Yu Gothic UI Semibold" w:eastAsia="Yu Gothic UI Semibold" w:hAnsi="Yu Gothic UI Semibold" w:cs="Arial"/>
+          <w:color w:val="333333"/>
+          <w:sz w:val="32"/>
+          <w:szCs w:val="32"/>
+          <w:shd w:val="clear" w:color="auto" w:fill="FFFFFF"/>
+        </w:rPr>
+        <w:t>）？</w:t>
+      </w:r>
+    </w:p>
+    <w:p>
+      <w:pPr>
+        <w:jc w:val="center"/>
+        <w:rPr>
+          <w:rFonts w:ascii="Yu Gothic UI Semibold" w:eastAsia="Yu Gothic UI Semibold" w:hAnsi="Yu Gothic UI Semibold" w:cs="Arial"/>
+          <w:color w:val="333333"/>
+          <w:sz w:val="28"/>
+          <w:szCs w:val="28"/>
+          <w:shd w:val="clear" w:color="auto" w:fill="FFFFFF"/>
+        </w:rPr>
+      </w:pPr>
+      <w:r>
+        <w:rPr>
+          <w:rFonts w:ascii="Yu Gothic UI Semibold" w:eastAsia="Yu Gothic UI Semibold" w:hAnsi="Yu Gothic UI Semibold" w:cs="Arial" w:hint="eastAsia"/>
+          <w:color w:val="333333"/>
+          <w:sz w:val="28"/>
+          <w:szCs w:val="28"/>
+          <w:shd w:val="clear" w:color="auto" w:fill="FFFFFF"/>
+        </w:rPr>
+        <w:t>何時發生錯誤?何時可以修復?</w:t>
+      </w:r>
+      <w:r>
+        <w:rPr>
+          <w:rFonts w:ascii="Yu Gothic UI Semibold" w:eastAsia="Yu Gothic UI Semibold" w:hAnsi="Yu Gothic UI Semibold" w:cs="Arial" w:hint="eastAsia"/>
+          <w:color w:val="333333"/>
+          <w:sz w:val="28"/>
+          <w:szCs w:val="28"/>
+          <w:shd w:val="clear" w:color="auto" w:fill="FFFFFF"/>
+        </w:rPr>
+        <w:t>客戶何時需要?</w:t>
+      </w:r>
+    </w:p>
+    <w:p>
+      <w:pPr>
+        <w:jc w:val="center"/>
+        <w:rPr>
+          <w:rFonts w:ascii="Yu Gothic UI Semibold" w:eastAsia="Yu Gothic UI Semibold" w:hAnsi="Yu Gothic UI Semibold" w:cs="Arial"/>
+          <w:color w:val="333333"/>
+          <w:sz w:val="32"/>
+          <w:szCs w:val="32"/>
+          <w:shd w:val="clear" w:color="auto" w:fill="FFFFFF"/>
+        </w:rPr>
+      </w:pPr>
+      <w:r>
+        <w:rPr>
+          <w:rFonts w:ascii="Yu Gothic UI Semibold" w:eastAsia="Yu Gothic UI Semibold" w:hAnsi="Yu Gothic UI Semibold" w:cs="Arial"/>
+          <w:color w:val="333333"/>
+          <w:sz w:val="32"/>
+          <w:szCs w:val="32"/>
+          <w:shd w:val="clear" w:color="auto" w:fill="FFFFFF"/>
+        </w:rPr>
+        <w:t>（5）何地（</w:t>
+      </w:r>
+      <w:r>
+        <w:rPr>
+          <w:rFonts w:ascii="Yu Gothic UI Semibold" w:eastAsia="Yu Gothic UI Semibold" w:hAnsi="Yu Gothic UI Semibold" w:cs="Arial"/>
+          <w:color w:val="FF0000"/>
+          <w:sz w:val="32"/>
+          <w:szCs w:val="32"/>
+          <w:shd w:val="clear" w:color="auto" w:fill="FFFFFF"/>
+        </w:rPr>
+        <w:t>Where</w:t>
+      </w:r>
+      <w:r>
+        <w:rPr>
+          <w:rFonts w:ascii="Yu Gothic UI Semibold" w:eastAsia="Yu Gothic UI Semibold" w:hAnsi="Yu Gothic UI Semibold" w:cs="Arial"/>
+          <w:color w:val="333333"/>
+          <w:sz w:val="32"/>
+          <w:szCs w:val="32"/>
+          <w:shd w:val="clear" w:color="auto" w:fill="FFFFFF"/>
+        </w:rPr>
+        <w:t>）？</w:t>
+      </w:r>
+    </w:p>
+    <w:p>
+      <w:pPr>
+        <w:jc w:val="center"/>
+        <w:rPr>
+          <w:rFonts w:ascii="Yu Gothic UI Semibold" w:eastAsia="Yu Gothic UI Semibold" w:hAnsi="Yu Gothic UI Semibold" w:cs="Arial"/>
+          <w:color w:val="333333"/>
+          <w:sz w:val="28"/>
+          <w:szCs w:val="28"/>
+          <w:shd w:val="clear" w:color="auto" w:fill="FFFFFF"/>
+        </w:rPr>
+      </w:pPr>
+      <w:r>
+        <w:rPr>
+          <w:rFonts w:ascii="Yu Gothic UI Semibold" w:eastAsia="Yu Gothic UI Semibold" w:hAnsi="Yu Gothic UI Semibold" w:cs="Arial" w:hint="eastAsia"/>
+          <w:color w:val="333333"/>
+          <w:sz w:val="28"/>
+          <w:szCs w:val="28"/>
+          <w:shd w:val="clear" w:color="auto" w:fill="FFFFFF"/>
+        </w:rPr>
+        <w:t>程式錯誤點在何處?</w:t>
+      </w:r>
+    </w:p>
+    <w:p>
+      <w:pPr>
+        <w:jc w:val="center"/>
+        <w:rPr>
+          <w:rFonts w:ascii="Yu Gothic UI Semibold" w:eastAsia="Yu Gothic UI Semibold" w:hAnsi="Yu Gothic UI Semibold" w:cs="Arial"/>
+          <w:color w:val="333333"/>
+          <w:sz w:val="32"/>
+          <w:szCs w:val="32"/>
+          <w:shd w:val="clear" w:color="auto" w:fill="FFFFFF"/>
+        </w:rPr>
+      </w:pPr>
+      <w:r>
+        <w:rPr>
+          <w:rFonts w:ascii="Yu Gothic UI Semibold" w:eastAsia="Yu Gothic UI Semibold" w:hAnsi="Yu Gothic UI Semibold" w:cs="Arial"/>
+          <w:color w:val="333333"/>
+          <w:sz w:val="32"/>
+          <w:szCs w:val="32"/>
+          <w:shd w:val="clear" w:color="auto" w:fill="FFFFFF"/>
+        </w:rPr>
+        <w:t>（6）怎樣（</w:t>
+      </w:r>
+      <w:r>
+        <w:rPr>
+          <w:rFonts w:ascii="Yu Gothic UI Semibold" w:eastAsia="Yu Gothic UI Semibold" w:hAnsi="Yu Gothic UI Semibold" w:cs="Arial"/>
+          <w:color w:val="FF0000"/>
+          <w:sz w:val="32"/>
+          <w:szCs w:val="32"/>
+          <w:shd w:val="clear" w:color="auto" w:fill="FFFFFF"/>
+        </w:rPr>
+        <w:t>How</w:t>
+      </w:r>
+      <w:r>
+        <w:rPr>
+          <w:rFonts w:ascii="Yu Gothic UI Semibold" w:eastAsia="Yu Gothic UI Semibold" w:hAnsi="Yu Gothic UI Semibold" w:cs="Arial"/>
+          <w:color w:val="333333"/>
+          <w:sz w:val="32"/>
+          <w:szCs w:val="32"/>
+          <w:shd w:val="clear" w:color="auto" w:fill="FFFFFF"/>
+        </w:rPr>
+        <w:t>）？</w:t>
+      </w:r>
+    </w:p>
+    <w:p>
+      <w:pPr>
+        <w:jc w:val="center"/>
+        <w:rPr>
+          <w:rFonts w:ascii="Yu Gothic UI Semibold" w:eastAsia="Yu Gothic UI Semibold" w:hAnsi="Yu Gothic UI Semibold" w:cs="Arial"/>
+          <w:color w:val="333333"/>
+          <w:sz w:val="28"/>
+          <w:szCs w:val="28"/>
+          <w:shd w:val="clear" w:color="auto" w:fill="FFFFFF"/>
+        </w:rPr>
+      </w:pPr>
+      <w:r>
+        <w:rPr>
+          <w:rFonts w:ascii="Yu Gothic UI Semibold" w:eastAsia="Yu Gothic UI Semibold" w:hAnsi="Yu Gothic UI Semibold" w:cs="Arial" w:hint="eastAsia"/>
+          <w:color w:val="333333"/>
+          <w:sz w:val="28"/>
+          <w:szCs w:val="28"/>
+          <w:shd w:val="clear" w:color="auto" w:fill="FFFFFF"/>
+        </w:rPr>
+        <w:t>如何修復?如何能讓程式更穩定?</w:t>
+      </w:r>
+    </w:p>
+    <w:p>
+      <w:pPr>
+        <w:jc w:val="center"/>
+        <w:rPr>
+          <w:rFonts w:ascii="Yu Gothic UI Semibold" w:eastAsia="Yu Gothic UI Semibold" w:hAnsi="Yu Gothic UI Semibold" w:cs="Arial"/>
+          <w:color w:val="333333"/>
+          <w:sz w:val="32"/>
+          <w:szCs w:val="32"/>
+          <w:shd w:val="clear" w:color="auto" w:fill="FFFFFF"/>
+        </w:rPr>
+      </w:pPr>
+      <w:r>
+        <w:rPr>
+          <w:rFonts w:ascii="Yu Gothic UI Semibold" w:eastAsia="Yu Gothic UI Semibold" w:hAnsi="Yu Gothic UI Semibold" w:cs="Arial"/>
+          <w:color w:val="333333"/>
+          <w:sz w:val="32"/>
+          <w:szCs w:val="32"/>
+          <w:shd w:val="clear" w:color="auto" w:fill="FFFFFF"/>
+        </w:rPr>
+        <w:t>（7）多少（</w:t>
+      </w:r>
+      <w:r>
+        <w:rPr>
+          <w:rFonts w:ascii="Yu Gothic UI Semibold" w:eastAsia="Yu Gothic UI Semibold" w:hAnsi="Yu Gothic UI Semibold" w:cs="Arial"/>
+          <w:color w:val="FF0000"/>
+          <w:sz w:val="32"/>
+          <w:szCs w:val="32"/>
+          <w:shd w:val="clear" w:color="auto" w:fill="FFFFFF"/>
+        </w:rPr>
+        <w:t>How much</w:t>
+      </w:r>
+      <w:r>
+        <w:rPr>
+          <w:rFonts w:ascii="Yu Gothic UI Semibold" w:eastAsia="Yu Gothic UI Semibold" w:hAnsi="Yu Gothic UI Semibold" w:cs="Arial"/>
+          <w:color w:val="333333"/>
+          <w:sz w:val="32"/>
+          <w:szCs w:val="32"/>
+          <w:shd w:val="clear" w:color="auto" w:fill="FFFFFF"/>
+        </w:rPr>
+        <w:t>）？</w:t>
+      </w:r>
+    </w:p>
+    <w:p>
+      <w:pPr>
+        <w:jc w:val="center"/>
+        <w:rPr>
+          <w:rFonts w:ascii="Yu Gothic UI Semibold" w:eastAsia="Yu Gothic UI Semibold" w:hAnsi="Yu Gothic UI Semibold" w:cs="Arial"/>
+          <w:color w:val="333333"/>
+          <w:sz w:val="28"/>
+          <w:szCs w:val="28"/>
+          <w:shd w:val="clear" w:color="auto" w:fill="FFFFFF"/>
+        </w:rPr>
+      </w:pPr>
+      <w:r>
+        <w:rPr>
+          <w:rFonts w:ascii="Yu Gothic UI Semibold" w:eastAsia="Yu Gothic UI Semibold" w:hAnsi="Yu Gothic UI Semibold" w:cs="Arial" w:hint="eastAsia"/>
+          <w:color w:val="333333"/>
+          <w:sz w:val="28"/>
+          <w:szCs w:val="28"/>
+          <w:shd w:val="clear" w:color="auto" w:fill="FFFFFF"/>
+        </w:rPr>
+        <w:t>需要修復到什麼程度?</w:t>
+      </w:r>
+    </w:p>
+    <w:p>
+      <w:pPr>
+        <w:jc w:val="center"/>
+        <w:rPr>
+          <w:rFonts w:ascii="Yu Gothic UI Semibold" w:eastAsia="Yu Gothic UI Semibold" w:hAnsi="Yu Gothic UI Semibold" w:cs="Arial"/>
+          <w:color w:val="333333"/>
+          <w:szCs w:val="24"/>
+          <w:shd w:val="clear" w:color="auto" w:fill="FFFFFF"/>
+        </w:rPr>
+      </w:pPr>
+    </w:p>
+    <w:p>
+      <w:pPr>
+        <w:jc w:val="center"/>
+        <w:rPr>
+          <w:rFonts w:ascii="Yu Gothic UI Semibold" w:eastAsia="Yu Gothic UI Semibold" w:hAnsi="Yu Gothic UI Semibold" w:cs="Arial"/>
+          <w:color w:val="333333"/>
+          <w:szCs w:val="24"/>
+          <w:shd w:val="clear" w:color="auto" w:fill="FFFFFF"/>
+        </w:rPr>
+      </w:pPr>
+    </w:p>
+    <w:p>
+      <w:pPr>
+        <w:pStyle w:val="2"/>
+        <w:pBdr>
+          <w:bottom w:val="single" w:sz="6" w:space="2" w:color="CEC39C"/>
+        </w:pBdr>
+        <w:shd w:val="clear" w:color="auto" w:fill="FFFFFF"/>
+        <w:spacing w:before="360" w:beforeAutospacing="0" w:after="60" w:afterAutospacing="0" w:line="336" w:lineRule="atLeast"/>
+        <w:jc w:val="center"/>
+        <w:rPr>
+          <w:rFonts w:ascii="Yu Gothic UI Semibold" w:eastAsiaTheme="minorEastAsia" w:hAnsi="Yu Gothic UI Semibold" w:cs="Arial"/>
           <w:color w:val="333333"/>
           <w:sz w:val="34"/>
           <w:szCs w:val="34"/>
         </w:rPr>
-        <w:t>可以應用在哪</w:t>
-      </w:r>
-    </w:p>
-    <w:p>
-      <w:pPr>
-        <w:jc w:val="center"/>
-        <w:rPr>
-          <w:rStyle w:val="a7"/>
-          <w:rFonts w:ascii="Yu Gothic UI Semibold" w:hAnsi="Yu Gothic UI Semibold" w:cs="Arial" w:hint="eastAsia"/>
-          <w:b w:val="0"/>
-          <w:bCs w:val="0"/>
-          <w:smallCaps w:val="0"/>
-          <w:color w:val="333333"/>
-          <w:spacing w:val="0"/>
-          <w:szCs w:val="24"/>
-          <w:shd w:val="clear" w:color="auto" w:fill="FFFFFF"/>
-        </w:rPr>
-      </w:pPr>
-      <w:bookmarkStart w:id="0" w:name="_GoBack"/>
-      <w:bookmarkEnd w:id="0"/>
+      </w:pPr>
+      <w:r>
+        <w:rPr>
+          <w:rFonts w:ascii="微軟正黑體" w:eastAsia="微軟正黑體" w:hAnsi="微軟正黑體" w:cs="微軟正黑體" w:hint="eastAsia"/>
+          <w:color w:val="333333"/>
+          <w:sz w:val="34"/>
+          <w:szCs w:val="34"/>
+        </w:rPr>
+        <w:t>結論</w:t>
+      </w:r>
+    </w:p>
+    <w:p>
+      <w:pPr>
+        <w:jc w:val="center"/>
+        <w:rPr>
+          <w:rStyle w:val="a7"/>
+          <w:rFonts w:ascii="Yu Gothic UI Semibold" w:eastAsia="Yu Gothic UI Semibold" w:hAnsi="Yu Gothic UI Semibold" w:cs="Arial"/>
+          <w:b w:val="0"/>
+          <w:bCs w:val="0"/>
+          <w:smallCaps w:val="0"/>
+          <w:color w:val="333333"/>
+          <w:spacing w:val="0"/>
+          <w:sz w:val="28"/>
+          <w:szCs w:val="28"/>
+          <w:shd w:val="clear" w:color="auto" w:fill="FFFFFF"/>
+        </w:rPr>
+      </w:pPr>
+      <w:r>
+        <w:rPr>
+          <w:rStyle w:val="a7"/>
+          <w:rFonts w:ascii="Yu Gothic UI Semibold" w:eastAsia="Yu Gothic UI Semibold" w:hAnsi="Yu Gothic UI Semibold" w:cs="Arial" w:hint="eastAsia"/>
+          <w:b w:val="0"/>
+          <w:bCs w:val="0"/>
+          <w:smallCaps w:val="0"/>
+          <w:color w:val="333333"/>
+          <w:spacing w:val="0"/>
+          <w:sz w:val="28"/>
+          <w:szCs w:val="28"/>
+          <w:shd w:val="clear" w:color="auto" w:fill="FFFFFF"/>
+        </w:rPr>
+        <w:t>5W2H法可以幫助我們更好的去</w:t>
+      </w:r>
+      <w:r>
+        <w:rPr>
+          <w:rStyle w:val="a7"/>
+          <w:rFonts w:ascii="Yu Gothic UI Semibold" w:eastAsia="Yu Gothic UI Semibold" w:hAnsi="Yu Gothic UI Semibold" w:cs="Arial" w:hint="eastAsia"/>
+          <w:b w:val="0"/>
+          <w:bCs w:val="0"/>
+          <w:smallCaps w:val="0"/>
+          <w:color w:val="FF0000"/>
+          <w:spacing w:val="0"/>
+          <w:sz w:val="28"/>
+          <w:szCs w:val="28"/>
+          <w:shd w:val="clear" w:color="auto" w:fill="FFFFFF"/>
+        </w:rPr>
+        <w:t>分析</w:t>
+      </w:r>
+      <w:r>
+        <w:rPr>
+          <w:rStyle w:val="a7"/>
+          <w:rFonts w:ascii="Yu Gothic UI Semibold" w:eastAsia="Yu Gothic UI Semibold" w:hAnsi="Yu Gothic UI Semibold" w:cs="Arial" w:hint="eastAsia"/>
+          <w:b w:val="0"/>
+          <w:bCs w:val="0"/>
+          <w:smallCaps w:val="0"/>
+          <w:color w:val="333333"/>
+          <w:spacing w:val="0"/>
+          <w:sz w:val="28"/>
+          <w:szCs w:val="28"/>
+          <w:shd w:val="clear" w:color="auto" w:fill="FFFFFF"/>
+        </w:rPr>
+        <w:t>一件事情,當事情出現膠著狀況時也可以使用5</w:t>
+      </w:r>
+      <w:r>
+        <w:rPr>
+          <w:rStyle w:val="a7"/>
+          <w:rFonts w:ascii="Yu Gothic UI Semibold" w:eastAsia="Yu Gothic UI Semibold" w:hAnsi="Yu Gothic UI Semibold" w:cs="Arial"/>
+          <w:b w:val="0"/>
+          <w:bCs w:val="0"/>
+          <w:smallCaps w:val="0"/>
+          <w:color w:val="333333"/>
+          <w:spacing w:val="0"/>
+          <w:sz w:val="28"/>
+          <w:szCs w:val="28"/>
+          <w:shd w:val="clear" w:color="auto" w:fill="FFFFFF"/>
+        </w:rPr>
+        <w:t>W2H</w:t>
+      </w:r>
+      <w:r>
+        <w:rPr>
+          <w:rStyle w:val="a7"/>
+          <w:rFonts w:ascii="Yu Gothic UI Semibold" w:eastAsia="Yu Gothic UI Semibold" w:hAnsi="Yu Gothic UI Semibold" w:cs="Arial" w:hint="eastAsia"/>
+          <w:b w:val="0"/>
+          <w:bCs w:val="0"/>
+          <w:smallCaps w:val="0"/>
+          <w:color w:val="333333"/>
+          <w:spacing w:val="0"/>
+          <w:sz w:val="28"/>
+          <w:szCs w:val="28"/>
+          <w:shd w:val="clear" w:color="auto" w:fill="FFFFFF"/>
+        </w:rPr>
+        <w:t>法來</w:t>
+      </w:r>
+      <w:r>
+        <w:rPr>
+          <w:rStyle w:val="a7"/>
+          <w:rFonts w:ascii="微軟正黑體" w:eastAsia="微軟正黑體" w:hAnsi="微軟正黑體" w:cs="微軟正黑體" w:hint="eastAsia"/>
+          <w:b w:val="0"/>
+          <w:bCs w:val="0"/>
+          <w:smallCaps w:val="0"/>
+          <w:color w:val="333333"/>
+          <w:spacing w:val="0"/>
+          <w:sz w:val="28"/>
+          <w:szCs w:val="28"/>
+          <w:shd w:val="clear" w:color="auto" w:fill="FFFFFF"/>
+        </w:rPr>
+        <w:t>查</w:t>
+      </w:r>
+      <w:r>
+        <w:rPr>
+          <w:rStyle w:val="a7"/>
+          <w:rFonts w:ascii="Yu Gothic UI Semibold" w:eastAsia="Yu Gothic UI Semibold" w:hAnsi="Yu Gothic UI Semibold" w:cs="Arial" w:hint="eastAsia"/>
+          <w:b w:val="0"/>
+          <w:bCs w:val="0"/>
+          <w:smallCaps w:val="0"/>
+          <w:color w:val="333333"/>
+          <w:spacing w:val="0"/>
+          <w:sz w:val="28"/>
+          <w:szCs w:val="28"/>
+          <w:shd w:val="clear" w:color="auto" w:fill="FFFFFF"/>
+        </w:rPr>
+        <w:t>找哪</w:t>
+      </w:r>
+      <w:proofErr w:type="gramStart"/>
+      <w:r>
+        <w:rPr>
+          <w:rStyle w:val="a7"/>
+          <w:rFonts w:ascii="Yu Gothic UI Semibold" w:eastAsia="Yu Gothic UI Semibold" w:hAnsi="Yu Gothic UI Semibold" w:cs="Arial" w:hint="eastAsia"/>
+          <w:b w:val="0"/>
+          <w:bCs w:val="0"/>
+          <w:smallCaps w:val="0"/>
+          <w:color w:val="333333"/>
+          <w:spacing w:val="0"/>
+          <w:sz w:val="28"/>
+          <w:szCs w:val="28"/>
+          <w:shd w:val="clear" w:color="auto" w:fill="FFFFFF"/>
+        </w:rPr>
+        <w:t>個</w:t>
+      </w:r>
+      <w:proofErr w:type="gramEnd"/>
+      <w:r>
+        <w:rPr>
+          <w:rStyle w:val="a7"/>
+          <w:rFonts w:ascii="Yu Gothic UI Semibold" w:eastAsia="Yu Gothic UI Semibold" w:hAnsi="Yu Gothic UI Semibold" w:cs="Arial" w:hint="eastAsia"/>
+          <w:b w:val="0"/>
+          <w:bCs w:val="0"/>
+          <w:smallCaps w:val="0"/>
+          <w:color w:val="333333"/>
+          <w:spacing w:val="0"/>
+          <w:sz w:val="28"/>
+          <w:szCs w:val="28"/>
+          <w:shd w:val="clear" w:color="auto" w:fill="FFFFFF"/>
+        </w:rPr>
+        <w:t>部分做的</w:t>
+      </w:r>
+      <w:r>
+        <w:rPr>
+          <w:rStyle w:val="a7"/>
+          <w:rFonts w:ascii="Yu Gothic UI Semibold" w:eastAsia="Yu Gothic UI Semibold" w:hAnsi="Yu Gothic UI Semibold" w:cs="Arial" w:hint="eastAsia"/>
+          <w:b w:val="0"/>
+          <w:bCs w:val="0"/>
+          <w:smallCaps w:val="0"/>
+          <w:color w:val="FF0000"/>
+          <w:spacing w:val="0"/>
+          <w:sz w:val="28"/>
+          <w:szCs w:val="28"/>
+          <w:shd w:val="clear" w:color="auto" w:fill="FFFFFF"/>
+        </w:rPr>
+        <w:t>不</w:t>
+      </w:r>
+      <w:r>
+        <w:rPr>
+          <w:rStyle w:val="a7"/>
+          <w:rFonts w:ascii="微軟正黑體" w:eastAsia="微軟正黑體" w:hAnsi="微軟正黑體" w:cs="微軟正黑體" w:hint="eastAsia"/>
+          <w:b w:val="0"/>
+          <w:bCs w:val="0"/>
+          <w:smallCaps w:val="0"/>
+          <w:color w:val="FF0000"/>
+          <w:spacing w:val="0"/>
+          <w:sz w:val="28"/>
+          <w:szCs w:val="28"/>
+          <w:shd w:val="clear" w:color="auto" w:fill="FFFFFF"/>
+        </w:rPr>
+        <w:t>夠</w:t>
+      </w:r>
+      <w:r>
+        <w:rPr>
+          <w:rStyle w:val="a7"/>
+          <w:rFonts w:ascii="Yu Gothic UI Semibold" w:eastAsia="Yu Gothic UI Semibold" w:hAnsi="Yu Gothic UI Semibold" w:cs="Arial" w:hint="eastAsia"/>
+          <w:b w:val="0"/>
+          <w:bCs w:val="0"/>
+          <w:smallCaps w:val="0"/>
+          <w:color w:val="FF0000"/>
+          <w:spacing w:val="0"/>
+          <w:sz w:val="28"/>
+          <w:szCs w:val="28"/>
+          <w:shd w:val="clear" w:color="auto" w:fill="FFFFFF"/>
+        </w:rPr>
+        <w:t>完善</w:t>
+      </w:r>
+      <w:r>
+        <w:rPr>
+          <w:rStyle w:val="a7"/>
+          <w:rFonts w:ascii="Yu Gothic UI Semibold" w:eastAsia="Yu Gothic UI Semibold" w:hAnsi="Yu Gothic UI Semibold" w:cs="Arial" w:hint="eastAsia"/>
+          <w:b w:val="0"/>
+          <w:bCs w:val="0"/>
+          <w:smallCaps w:val="0"/>
+          <w:color w:val="333333"/>
+          <w:spacing w:val="0"/>
+          <w:sz w:val="28"/>
+          <w:szCs w:val="28"/>
+          <w:shd w:val="clear" w:color="auto" w:fill="FFFFFF"/>
+        </w:rPr>
+        <w:t>或者還有哪些地方可以做</w:t>
+      </w:r>
+      <w:r>
+        <w:rPr>
+          <w:rStyle w:val="a7"/>
+          <w:rFonts w:ascii="Yu Gothic UI Semibold" w:eastAsia="Yu Gothic UI Semibold" w:hAnsi="Yu Gothic UI Semibold" w:cs="Arial" w:hint="eastAsia"/>
+          <w:b w:val="0"/>
+          <w:bCs w:val="0"/>
+          <w:smallCaps w:val="0"/>
+          <w:color w:val="FF0000"/>
+          <w:spacing w:val="0"/>
+          <w:sz w:val="28"/>
+          <w:szCs w:val="28"/>
+          <w:shd w:val="clear" w:color="auto" w:fill="FFFFFF"/>
+        </w:rPr>
+        <w:t>突破</w:t>
+      </w:r>
+      <w:r>
+        <w:rPr>
+          <w:rStyle w:val="a7"/>
+          <w:rFonts w:ascii="Yu Gothic UI Semibold" w:eastAsia="Yu Gothic UI Semibold" w:hAnsi="Yu Gothic UI Semibold" w:cs="Arial" w:hint="eastAsia"/>
+          <w:b w:val="0"/>
+          <w:bCs w:val="0"/>
+          <w:smallCaps w:val="0"/>
+          <w:color w:val="333333"/>
+          <w:spacing w:val="0"/>
+          <w:sz w:val="28"/>
+          <w:szCs w:val="28"/>
+          <w:shd w:val="clear" w:color="auto" w:fill="FFFFFF"/>
+        </w:rPr>
+        <w:t>。</w:t>
+      </w:r>
+    </w:p>
+    <w:p>
+      <w:pPr>
+        <w:jc w:val="center"/>
+        <w:rPr>
+          <w:rStyle w:val="a7"/>
+          <w:rFonts w:ascii="Yu Gothic UI Semibold" w:eastAsia="Yu Gothic UI Semibold" w:hAnsi="Yu Gothic UI Semibold" w:cs="Arial"/>
+          <w:b w:val="0"/>
+          <w:bCs w:val="0"/>
+          <w:smallCaps w:val="0"/>
+          <w:color w:val="333333"/>
+          <w:spacing w:val="0"/>
+          <w:sz w:val="28"/>
+          <w:szCs w:val="28"/>
+          <w:shd w:val="clear" w:color="auto" w:fill="FFFFFF"/>
+        </w:rPr>
+      </w:pPr>
+    </w:p>
+    <w:p>
+      <w:pPr>
+        <w:jc w:val="center"/>
+        <w:rPr>
+          <w:rStyle w:val="a7"/>
+          <w:rFonts w:ascii="Yu Gothic UI Semibold" w:eastAsia="Yu Gothic UI Semibold" w:hAnsi="Yu Gothic UI Semibold" w:cs="Arial"/>
+          <w:b w:val="0"/>
+          <w:bCs w:val="0"/>
+          <w:smallCaps w:val="0"/>
+          <w:color w:val="333333"/>
+          <w:spacing w:val="0"/>
+          <w:sz w:val="28"/>
+          <w:szCs w:val="28"/>
+          <w:shd w:val="clear" w:color="auto" w:fill="FFFFFF"/>
+        </w:rPr>
+      </w:pPr>
+      <w:r>
+        <w:rPr>
+          <w:rStyle w:val="a7"/>
+          <w:rFonts w:ascii="Yu Gothic UI Semibold" w:eastAsia="Yu Gothic UI Semibold" w:hAnsi="Yu Gothic UI Semibold" w:cs="Arial" w:hint="eastAsia"/>
+          <w:b w:val="0"/>
+          <w:bCs w:val="0"/>
+          <w:smallCaps w:val="0"/>
+          <w:color w:val="333333"/>
+          <w:spacing w:val="0"/>
+          <w:sz w:val="28"/>
+          <w:szCs w:val="28"/>
+          <w:shd w:val="clear" w:color="auto" w:fill="FFFFFF"/>
+        </w:rPr>
+        <w:t>但是在實際應用上還是需要累積經驗才能</w:t>
+      </w:r>
+      <w:r>
+        <w:rPr>
+          <w:rStyle w:val="a7"/>
+          <w:rFonts w:ascii="微軟正黑體" w:eastAsia="微軟正黑體" w:hAnsi="微軟正黑體" w:cs="微軟正黑體" w:hint="eastAsia"/>
+          <w:b w:val="0"/>
+          <w:bCs w:val="0"/>
+          <w:smallCaps w:val="0"/>
+          <w:color w:val="333333"/>
+          <w:spacing w:val="0"/>
+          <w:sz w:val="28"/>
+          <w:szCs w:val="28"/>
+          <w:shd w:val="clear" w:color="auto" w:fill="FFFFFF"/>
+        </w:rPr>
+        <w:t>夠</w:t>
+      </w:r>
+      <w:r>
+        <w:rPr>
+          <w:rStyle w:val="a7"/>
+          <w:rFonts w:ascii="Yu Gothic UI Semibold" w:eastAsia="Yu Gothic UI Semibold" w:hAnsi="Yu Gothic UI Semibold" w:cs="Arial" w:hint="eastAsia"/>
+          <w:b w:val="0"/>
+          <w:bCs w:val="0"/>
+          <w:smallCaps w:val="0"/>
+          <w:color w:val="333333"/>
+          <w:spacing w:val="0"/>
+          <w:sz w:val="28"/>
+          <w:szCs w:val="28"/>
+          <w:shd w:val="clear" w:color="auto" w:fill="FFFFFF"/>
+        </w:rPr>
+        <w:t>馬上地找出問題發生在哪</w:t>
+      </w:r>
+      <w:proofErr w:type="gramStart"/>
+      <w:r>
+        <w:rPr>
+          <w:rStyle w:val="a7"/>
+          <w:rFonts w:ascii="Yu Gothic UI Semibold" w:eastAsia="Yu Gothic UI Semibold" w:hAnsi="Yu Gothic UI Semibold" w:cs="Arial" w:hint="eastAsia"/>
+          <w:b w:val="0"/>
+          <w:bCs w:val="0"/>
+          <w:smallCaps w:val="0"/>
+          <w:color w:val="333333"/>
+          <w:spacing w:val="0"/>
+          <w:sz w:val="28"/>
+          <w:szCs w:val="28"/>
+          <w:shd w:val="clear" w:color="auto" w:fill="FFFFFF"/>
+        </w:rPr>
+        <w:t>個</w:t>
+      </w:r>
+      <w:proofErr w:type="gramEnd"/>
+      <w:r>
+        <w:rPr>
+          <w:rStyle w:val="a7"/>
+          <w:rFonts w:ascii="Yu Gothic UI Semibold" w:eastAsia="Yu Gothic UI Semibold" w:hAnsi="Yu Gothic UI Semibold" w:cs="Arial" w:hint="eastAsia"/>
+          <w:b w:val="0"/>
+          <w:bCs w:val="0"/>
+          <w:smallCaps w:val="0"/>
+          <w:color w:val="333333"/>
+          <w:spacing w:val="0"/>
+          <w:sz w:val="28"/>
+          <w:szCs w:val="28"/>
+          <w:shd w:val="clear" w:color="auto" w:fill="FFFFFF"/>
+        </w:rPr>
+        <w:t>環節,</w:t>
+      </w:r>
+      <w:r>
+        <w:rPr>
+          <w:rStyle w:val="a7"/>
+          <w:rFonts w:ascii="Yu Gothic UI Semibold" w:eastAsia="Yu Gothic UI Semibold" w:hAnsi="Yu Gothic UI Semibold" w:cs="Arial" w:hint="eastAsia"/>
+          <w:b w:val="0"/>
+          <w:bCs w:val="0"/>
+          <w:smallCaps w:val="0"/>
+          <w:color w:val="FF0000"/>
+          <w:spacing w:val="0"/>
+          <w:sz w:val="28"/>
+          <w:szCs w:val="28"/>
+          <w:shd w:val="clear" w:color="auto" w:fill="FFFFFF"/>
+        </w:rPr>
+        <w:t>學會</w:t>
+      </w:r>
+      <w:r>
+        <w:rPr>
+          <w:rStyle w:val="a7"/>
+          <w:rFonts w:ascii="Yu Gothic UI Semibold" w:eastAsia="Yu Gothic UI Semibold" w:hAnsi="Yu Gothic UI Semibold" w:cs="Arial" w:hint="eastAsia"/>
+          <w:b w:val="0"/>
+          <w:bCs w:val="0"/>
+          <w:smallCaps w:val="0"/>
+          <w:color w:val="333333"/>
+          <w:spacing w:val="0"/>
+          <w:sz w:val="28"/>
+          <w:szCs w:val="28"/>
+          <w:shd w:val="clear" w:color="auto" w:fill="FFFFFF"/>
+        </w:rPr>
+        <w:t>5W2H和</w:t>
+      </w:r>
+      <w:r>
+        <w:rPr>
+          <w:rStyle w:val="a7"/>
+          <w:rFonts w:ascii="Yu Gothic UI Semibold" w:eastAsia="Yu Gothic UI Semibold" w:hAnsi="Yu Gothic UI Semibold" w:cs="Arial" w:hint="eastAsia"/>
+          <w:b w:val="0"/>
+          <w:bCs w:val="0"/>
+          <w:smallCaps w:val="0"/>
+          <w:color w:val="FF0000"/>
+          <w:spacing w:val="0"/>
+          <w:sz w:val="28"/>
+          <w:szCs w:val="28"/>
+          <w:shd w:val="clear" w:color="auto" w:fill="FFFFFF"/>
+        </w:rPr>
+        <w:t>應用</w:t>
+      </w:r>
+      <w:r>
+        <w:rPr>
+          <w:rStyle w:val="a7"/>
+          <w:rFonts w:ascii="Yu Gothic UI Semibold" w:eastAsia="Yu Gothic UI Semibold" w:hAnsi="Yu Gothic UI Semibold" w:cs="Arial" w:hint="eastAsia"/>
+          <w:b w:val="0"/>
+          <w:bCs w:val="0"/>
+          <w:smallCaps w:val="0"/>
+          <w:color w:val="333333"/>
+          <w:spacing w:val="0"/>
+          <w:sz w:val="28"/>
+          <w:szCs w:val="28"/>
+          <w:shd w:val="clear" w:color="auto" w:fill="FFFFFF"/>
+        </w:rPr>
+        <w:t>5W2</w:t>
+      </w:r>
+      <w:r>
+        <w:rPr>
+          <w:rStyle w:val="a7"/>
+          <w:rFonts w:ascii="Yu Gothic UI Semibold" w:eastAsia="Yu Gothic UI Semibold" w:hAnsi="Yu Gothic UI Semibold" w:cs="Arial"/>
+          <w:b w:val="0"/>
+          <w:bCs w:val="0"/>
+          <w:smallCaps w:val="0"/>
+          <w:color w:val="333333"/>
+          <w:spacing w:val="0"/>
+          <w:sz w:val="28"/>
+          <w:szCs w:val="28"/>
+          <w:shd w:val="clear" w:color="auto" w:fill="FFFFFF"/>
+        </w:rPr>
+        <w:t>H</w:t>
+      </w:r>
+      <w:r>
+        <w:rPr>
+          <w:rStyle w:val="a7"/>
+          <w:rFonts w:ascii="Yu Gothic UI Semibold" w:eastAsia="Yu Gothic UI Semibold" w:hAnsi="Yu Gothic UI Semibold" w:cs="Arial" w:hint="eastAsia"/>
+          <w:b w:val="0"/>
+          <w:bCs w:val="0"/>
+          <w:smallCaps w:val="0"/>
+          <w:color w:val="333333"/>
+          <w:spacing w:val="0"/>
+          <w:sz w:val="28"/>
+          <w:szCs w:val="28"/>
+          <w:shd w:val="clear" w:color="auto" w:fill="FFFFFF"/>
+        </w:rPr>
+        <w:t>是兩件不同的事情。</w:t>
+      </w:r>
+    </w:p>
+    <w:p>
+      <w:pPr>
+        <w:jc w:val="center"/>
+        <w:rPr>
+          <w:rStyle w:val="a7"/>
+          <w:rFonts w:ascii="Yu Gothic UI Semibold" w:eastAsia="Yu Gothic UI Semibold" w:hAnsi="Yu Gothic UI Semibold" w:cs="Arial"/>
+          <w:b w:val="0"/>
+          <w:bCs w:val="0"/>
+          <w:smallCaps w:val="0"/>
+          <w:color w:val="333333"/>
+          <w:spacing w:val="0"/>
+          <w:sz w:val="28"/>
+          <w:szCs w:val="28"/>
+          <w:shd w:val="clear" w:color="auto" w:fill="FFFFFF"/>
+        </w:rPr>
+      </w:pPr>
+    </w:p>
+    <w:p>
+      <w:pPr>
+        <w:jc w:val="center"/>
+        <w:rPr>
+          <w:rStyle w:val="a7"/>
+          <w:rFonts w:ascii="Yu Gothic UI Semibold" w:eastAsia="Yu Gothic UI Semibold" w:hAnsi="Yu Gothic UI Semibold" w:cs="Arial"/>
+          <w:b w:val="0"/>
+          <w:bCs w:val="0"/>
+          <w:smallCaps w:val="0"/>
+          <w:color w:val="333333"/>
+          <w:spacing w:val="0"/>
+          <w:sz w:val="28"/>
+          <w:szCs w:val="28"/>
+          <w:shd w:val="clear" w:color="auto" w:fill="FFFFFF"/>
+        </w:rPr>
+      </w:pPr>
+      <w:r>
+        <w:rPr>
+          <w:rStyle w:val="a7"/>
+          <w:rFonts w:ascii="Yu Gothic UI Semibold" w:eastAsia="Yu Gothic UI Semibold" w:hAnsi="Yu Gothic UI Semibold" w:cs="Arial" w:hint="eastAsia"/>
+          <w:b w:val="0"/>
+          <w:bCs w:val="0"/>
+          <w:smallCaps w:val="0"/>
+          <w:color w:val="333333"/>
+          <w:spacing w:val="0"/>
+          <w:sz w:val="28"/>
+          <w:szCs w:val="28"/>
+          <w:shd w:val="clear" w:color="auto" w:fill="FFFFFF"/>
+        </w:rPr>
+        <w:t>我在Why與W</w:t>
+      </w:r>
+      <w:r>
+        <w:rPr>
+          <w:rStyle w:val="a7"/>
+          <w:rFonts w:ascii="Yu Gothic UI Semibold" w:eastAsia="Yu Gothic UI Semibold" w:hAnsi="Yu Gothic UI Semibold" w:cs="Arial"/>
+          <w:b w:val="0"/>
+          <w:bCs w:val="0"/>
+          <w:smallCaps w:val="0"/>
+          <w:color w:val="333333"/>
+          <w:spacing w:val="0"/>
+          <w:sz w:val="28"/>
+          <w:szCs w:val="28"/>
+          <w:shd w:val="clear" w:color="auto" w:fill="FFFFFF"/>
+        </w:rPr>
+        <w:t>hat</w:t>
+      </w:r>
+      <w:r>
+        <w:rPr>
+          <w:rStyle w:val="a7"/>
+          <w:rFonts w:ascii="Yu Gothic UI Semibold" w:eastAsia="Yu Gothic UI Semibold" w:hAnsi="Yu Gothic UI Semibold" w:cs="Arial" w:hint="eastAsia"/>
+          <w:b w:val="0"/>
+          <w:bCs w:val="0"/>
+          <w:smallCaps w:val="0"/>
+          <w:color w:val="333333"/>
+          <w:spacing w:val="0"/>
+          <w:sz w:val="28"/>
+          <w:szCs w:val="28"/>
+          <w:shd w:val="clear" w:color="auto" w:fill="FFFFFF"/>
+        </w:rPr>
+        <w:t>上就會有點混淆，兩個的類型有點相似。</w:t>
+      </w:r>
+    </w:p>
+    <w:p>
+      <w:pPr>
+        <w:jc w:val="center"/>
+        <w:rPr>
+          <w:rStyle w:val="a7"/>
+          <w:rFonts w:ascii="Yu Gothic UI Semibold" w:eastAsia="Yu Gothic UI Semibold" w:hAnsi="Yu Gothic UI Semibold" w:cs="Arial"/>
+          <w:b w:val="0"/>
+          <w:bCs w:val="0"/>
+          <w:smallCaps w:val="0"/>
+          <w:color w:val="333333"/>
+          <w:spacing w:val="0"/>
+          <w:sz w:val="28"/>
+          <w:szCs w:val="28"/>
+          <w:shd w:val="clear" w:color="auto" w:fill="FFFFFF"/>
+        </w:rPr>
+      </w:pPr>
+    </w:p>
+    <w:p>
+      <w:pPr>
+        <w:jc w:val="center"/>
+        <w:rPr>
+          <w:rStyle w:val="a7"/>
+          <w:rFonts w:ascii="Yu Gothic UI Semibold" w:eastAsia="Yu Gothic UI Semibold" w:hAnsi="Yu Gothic UI Semibold" w:cs="Arial"/>
+          <w:b w:val="0"/>
+          <w:bCs w:val="0"/>
+          <w:smallCaps w:val="0"/>
+          <w:color w:val="333333"/>
+          <w:spacing w:val="0"/>
+          <w:sz w:val="28"/>
+          <w:szCs w:val="28"/>
+          <w:shd w:val="clear" w:color="auto" w:fill="FFFFFF"/>
+        </w:rPr>
+      </w:pPr>
+      <w:r>
+        <w:rPr>
+          <w:rStyle w:val="a7"/>
+          <w:rFonts w:ascii="Yu Gothic UI Semibold" w:eastAsia="Yu Gothic UI Semibold" w:hAnsi="Yu Gothic UI Semibold" w:cs="Arial" w:hint="eastAsia"/>
+          <w:b w:val="0"/>
+          <w:bCs w:val="0"/>
+          <w:smallCaps w:val="0"/>
+          <w:color w:val="333333"/>
+          <w:spacing w:val="0"/>
+          <w:sz w:val="28"/>
+          <w:szCs w:val="28"/>
+          <w:shd w:val="clear" w:color="auto" w:fill="FFFFFF"/>
+        </w:rPr>
+        <w:t>一件事情最怕的事情不是發生問題,怕的是找不到問題。</w:t>
+      </w:r>
+    </w:p>
+    <w:p>
+      <w:pPr>
+        <w:jc w:val="center"/>
+        <w:rPr>
+          <w:rStyle w:val="a7"/>
+          <w:rFonts w:ascii="Yu Gothic UI Semibold" w:eastAsia="Yu Gothic UI Semibold" w:hAnsi="Yu Gothic UI Semibold" w:cs="Arial"/>
+          <w:b w:val="0"/>
+          <w:bCs w:val="0"/>
+          <w:smallCaps w:val="0"/>
+          <w:color w:val="333333"/>
+          <w:spacing w:val="0"/>
+          <w:sz w:val="28"/>
+          <w:szCs w:val="28"/>
+          <w:shd w:val="clear" w:color="auto" w:fill="FFFFFF"/>
+        </w:rPr>
+      </w:pPr>
+    </w:p>
+    <w:p>
+      <w:pPr>
+        <w:jc w:val="center"/>
+        <w:rPr>
+          <w:rStyle w:val="a7"/>
+          <w:rFonts w:ascii="Yu Gothic UI Semibold" w:eastAsia="Yu Gothic UI Semibold" w:hAnsi="Yu Gothic UI Semibold" w:cs="Arial"/>
+          <w:b w:val="0"/>
+          <w:bCs w:val="0"/>
+          <w:smallCaps w:val="0"/>
+          <w:color w:val="333333"/>
+          <w:spacing w:val="0"/>
+          <w:sz w:val="28"/>
+          <w:szCs w:val="28"/>
+          <w:shd w:val="clear" w:color="auto" w:fill="FFFFFF"/>
+        </w:rPr>
+      </w:pPr>
+      <w:r>
+        <w:rPr>
+          <w:rStyle w:val="a7"/>
+          <w:rFonts w:ascii="Yu Gothic UI Semibold" w:eastAsia="Yu Gothic UI Semibold" w:hAnsi="Yu Gothic UI Semibold" w:cs="Arial" w:hint="eastAsia"/>
+          <w:b w:val="0"/>
+          <w:bCs w:val="0"/>
+          <w:smallCaps w:val="0"/>
+          <w:color w:val="333333"/>
+          <w:spacing w:val="0"/>
+          <w:sz w:val="28"/>
+          <w:szCs w:val="28"/>
+          <w:shd w:val="clear" w:color="auto" w:fill="FFFFFF"/>
+        </w:rPr>
+        <w:t>希望未來能</w:t>
+      </w:r>
+      <w:r>
+        <w:rPr>
+          <w:rStyle w:val="a7"/>
+          <w:rFonts w:ascii="微軟正黑體" w:eastAsia="微軟正黑體" w:hAnsi="微軟正黑體" w:cs="微軟正黑體" w:hint="eastAsia"/>
+          <w:b w:val="0"/>
+          <w:bCs w:val="0"/>
+          <w:smallCaps w:val="0"/>
+          <w:color w:val="333333"/>
+          <w:spacing w:val="0"/>
+          <w:sz w:val="28"/>
+          <w:szCs w:val="28"/>
+          <w:shd w:val="clear" w:color="auto" w:fill="FFFFFF"/>
+        </w:rPr>
+        <w:t>夠</w:t>
+      </w:r>
+      <w:r>
+        <w:rPr>
+          <w:rStyle w:val="a7"/>
+          <w:rFonts w:ascii="Yu Gothic UI Semibold" w:eastAsia="Yu Gothic UI Semibold" w:hAnsi="Yu Gothic UI Semibold" w:cs="Arial" w:hint="eastAsia"/>
+          <w:b w:val="0"/>
+          <w:bCs w:val="0"/>
+          <w:smallCaps w:val="0"/>
+          <w:color w:val="333333"/>
+          <w:spacing w:val="0"/>
+          <w:sz w:val="28"/>
+          <w:szCs w:val="28"/>
+          <w:shd w:val="clear" w:color="auto" w:fill="FFFFFF"/>
+        </w:rPr>
+        <w:t>慢慢地熟悉5</w:t>
+      </w:r>
+      <w:r>
+        <w:rPr>
+          <w:rStyle w:val="a7"/>
+          <w:rFonts w:ascii="Yu Gothic UI Semibold" w:eastAsia="Yu Gothic UI Semibold" w:hAnsi="Yu Gothic UI Semibold" w:cs="Arial"/>
+          <w:b w:val="0"/>
+          <w:bCs w:val="0"/>
+          <w:smallCaps w:val="0"/>
+          <w:color w:val="333333"/>
+          <w:spacing w:val="0"/>
+          <w:sz w:val="28"/>
+          <w:szCs w:val="28"/>
+          <w:shd w:val="clear" w:color="auto" w:fill="FFFFFF"/>
+        </w:rPr>
+        <w:t>W2H</w:t>
+      </w:r>
+      <w:r>
+        <w:rPr>
+          <w:rStyle w:val="a7"/>
+          <w:rFonts w:ascii="Yu Gothic UI Semibold" w:eastAsia="Yu Gothic UI Semibold" w:hAnsi="Yu Gothic UI Semibold" w:cs="Arial" w:hint="eastAsia"/>
+          <w:b w:val="0"/>
+          <w:bCs w:val="0"/>
+          <w:smallCaps w:val="0"/>
+          <w:color w:val="333333"/>
+          <w:spacing w:val="0"/>
+          <w:sz w:val="28"/>
+          <w:szCs w:val="28"/>
+          <w:shd w:val="clear" w:color="auto" w:fill="FFFFFF"/>
+        </w:rPr>
+        <w:t>的用法,以及能</w:t>
+      </w:r>
+      <w:r>
+        <w:rPr>
+          <w:rStyle w:val="a7"/>
+          <w:rFonts w:ascii="微軟正黑體" w:eastAsia="微軟正黑體" w:hAnsi="微軟正黑體" w:cs="微軟正黑體" w:hint="eastAsia"/>
+          <w:b w:val="0"/>
+          <w:bCs w:val="0"/>
+          <w:smallCaps w:val="0"/>
+          <w:color w:val="333333"/>
+          <w:spacing w:val="0"/>
+          <w:sz w:val="28"/>
+          <w:szCs w:val="28"/>
+          <w:shd w:val="clear" w:color="auto" w:fill="FFFFFF"/>
+        </w:rPr>
+        <w:t>夠</w:t>
+      </w:r>
+      <w:r>
+        <w:rPr>
+          <w:rStyle w:val="a7"/>
+          <w:rFonts w:ascii="Yu Gothic UI Semibold" w:eastAsia="Yu Gothic UI Semibold" w:hAnsi="Yu Gothic UI Semibold" w:cs="Arial" w:hint="eastAsia"/>
+          <w:b w:val="0"/>
+          <w:bCs w:val="0"/>
+          <w:smallCaps w:val="0"/>
+          <w:color w:val="333333"/>
+          <w:spacing w:val="0"/>
+          <w:sz w:val="28"/>
+          <w:szCs w:val="28"/>
+          <w:shd w:val="clear" w:color="auto" w:fill="FFFFFF"/>
+        </w:rPr>
+        <w:t>用5</w:t>
+      </w:r>
+      <w:r>
+        <w:rPr>
+          <w:rStyle w:val="a7"/>
+          <w:rFonts w:ascii="Yu Gothic UI Semibold" w:eastAsia="Yu Gothic UI Semibold" w:hAnsi="Yu Gothic UI Semibold" w:cs="Arial"/>
+          <w:b w:val="0"/>
+          <w:bCs w:val="0"/>
+          <w:smallCaps w:val="0"/>
+          <w:color w:val="333333"/>
+          <w:spacing w:val="0"/>
+          <w:sz w:val="28"/>
+          <w:szCs w:val="28"/>
+          <w:shd w:val="clear" w:color="auto" w:fill="FFFFFF"/>
+        </w:rPr>
+        <w:t>W2H</w:t>
+      </w:r>
+      <w:r>
+        <w:rPr>
+          <w:rStyle w:val="a7"/>
+          <w:rFonts w:ascii="Yu Gothic UI Semibold" w:eastAsia="Yu Gothic UI Semibold" w:hAnsi="Yu Gothic UI Semibold" w:cs="Arial" w:hint="eastAsia"/>
+          <w:b w:val="0"/>
+          <w:bCs w:val="0"/>
+          <w:smallCaps w:val="0"/>
+          <w:color w:val="333333"/>
+          <w:spacing w:val="0"/>
+          <w:sz w:val="28"/>
+          <w:szCs w:val="28"/>
+          <w:shd w:val="clear" w:color="auto" w:fill="FFFFFF"/>
+        </w:rPr>
+        <w:t>在工作上能有更好的進展。</w:t>
+      </w:r>
     </w:p>
     <w:sectPr>
       <w:pgSz w:w="11906" w:h="16838"/>
